--- a/docassemble/fairscreening/data/templates/plan.docx
+++ b/docassemble/fairscreening/data/templates/plan.docx
@@ -9,16 +9,16 @@
         <w:rPr>
           <w:rFonts w:ascii="Comic Sans MS" w:hAnsi="Comic Sans MS"/>
           <w:b/>
-          <w:sz w:val="36"/>
-          <w:szCs w:val="32"/>
-        </w:rPr>
-      </w:pPr>
-      <w:r>
-        <w:rPr>
-          <w:rFonts w:ascii="Comic Sans MS" w:hAnsi="Comic Sans MS"/>
-          <w:b/>
-          <w:sz w:val="36"/>
-          <w:szCs w:val="32"/>
+          <w:sz w:val="44"/>
+          <w:szCs w:val="44"/>
+        </w:rPr>
+      </w:pPr>
+      <w:r>
+        <w:rPr>
+          <w:rFonts w:ascii="Comic Sans MS" w:hAnsi="Comic Sans MS"/>
+          <w:b/>
+          <w:sz w:val="44"/>
+          <w:szCs w:val="44"/>
         </w:rPr>
         <w:t>FAIR SCREENING ACTION PLAN</w:t>
       </w:r>
@@ -54,7 +54,7 @@
             <w:sz w:val="24"/>
             <w:szCs w:val="24"/>
           </w:rPr>
-          <w:t>info@fairscreening.com</w:t>
+          <w:t>fairscreeningreports@gmail.com</w:t>
         </w:r>
       </w:hyperlink>
       <w:r>
@@ -82,16 +82,16 @@
         <w:rPr>
           <w:rFonts w:ascii="Comic Sans MS" w:hAnsi="Comic Sans MS"/>
           <w:b/>
-          <w:sz w:val="28"/>
-          <w:szCs w:val="28"/>
-        </w:rPr>
-      </w:pPr>
-      <w:r>
-        <w:rPr>
-          <w:rFonts w:ascii="Comic Sans MS" w:hAnsi="Comic Sans MS"/>
-          <w:b/>
-          <w:sz w:val="28"/>
-          <w:szCs w:val="28"/>
+          <w:sz w:val="36"/>
+          <w:szCs w:val="36"/>
+        </w:rPr>
+      </w:pPr>
+      <w:r>
+        <w:rPr>
+          <w:rFonts w:ascii="Comic Sans MS" w:hAnsi="Comic Sans MS"/>
+          <w:b/>
+          <w:sz w:val="36"/>
+          <w:szCs w:val="36"/>
         </w:rPr>
         <w:t>What are the issues in my report?</w:t>
       </w:r>
@@ -374,43 +374,1007 @@
       </w:pPr>
       <w:r>
         <w:rPr>
+          <w:rFonts w:ascii="Comic Sans MS" w:hAnsi="Comic Sans MS"/>
+          <w:sz w:val="28"/>
+          <w:szCs w:val="28"/>
+        </w:rPr>
+        <w:t>{%p endif %}</w:t>
+      </w:r>
+    </w:p>
+    <w:p>
+      <w:pPr>
+        <w:spacing w:line="240" w:lineRule="auto"/>
+        <w:rPr>
+          <w:rFonts w:ascii="Comic Sans MS" w:hAnsi="Comic Sans MS"/>
+          <w:sz w:val="28"/>
+          <w:szCs w:val="28"/>
+        </w:rPr>
+      </w:pPr>
+      <w:r>
+        <w:rPr>
+          <w:rFonts w:ascii="Comic Sans MS" w:hAnsi="Comic Sans MS"/>
+          <w:sz w:val="28"/>
+          <w:szCs w:val="28"/>
+        </w:rPr>
+        <w:t>{</w:t>
+      </w:r>
+      <w:r>
+        <w:rPr>
+          <w:rFonts w:ascii="Comic Sans MS" w:hAnsi="Comic Sans MS"/>
+          <w:sz w:val="28"/>
+          <w:szCs w:val="28"/>
+        </w:rPr>
+        <w:t>%</w:t>
+      </w:r>
+      <w:r>
+        <w:rPr>
+          <w:rFonts w:ascii="Comic Sans MS" w:hAnsi="Comic Sans MS"/>
+          <w:sz w:val="28"/>
+          <w:szCs w:val="28"/>
+        </w:rPr>
+        <w:t>p</w:t>
+      </w:r>
+      <w:r>
+        <w:rPr>
+          <w:rFonts w:ascii="Comic Sans MS" w:hAnsi="Comic Sans MS"/>
+          <w:sz w:val="28"/>
+          <w:szCs w:val="28"/>
+        </w:rPr>
+        <w:t xml:space="preserve"> if </w:t>
+      </w:r>
+      <w:proofErr w:type="spellStart"/>
+      <w:r>
+        <w:rPr>
+          <w:rFonts w:ascii="Comic Sans MS" w:hAnsi="Comic Sans MS"/>
+          <w:sz w:val="28"/>
+          <w:szCs w:val="28"/>
+        </w:rPr>
+        <w:t>too_old_records</w:t>
+      </w:r>
+      <w:proofErr w:type="spellEnd"/>
+      <w:r>
+        <w:rPr>
+          <w:rFonts w:ascii="Comic Sans MS" w:hAnsi="Comic Sans MS"/>
+          <w:sz w:val="28"/>
+          <w:szCs w:val="28"/>
+        </w:rPr>
+        <w:t xml:space="preserve"> == True %}</w:t>
+      </w:r>
+    </w:p>
+    <w:p>
+      <w:pPr>
+        <w:spacing w:line="240" w:lineRule="auto"/>
+        <w:rPr>
+          <w:rFonts w:ascii="Comic Sans MS" w:hAnsi="Comic Sans MS"/>
+          <w:sz w:val="28"/>
+          <w:szCs w:val="28"/>
+        </w:rPr>
+      </w:pPr>
+      <w:r>
+        <w:rPr>
+          <w:rFonts w:ascii="Comic Sans MS" w:hAnsi="Comic Sans MS"/>
+          <w:b/>
+          <w:sz w:val="28"/>
+          <w:szCs w:val="28"/>
+        </w:rPr>
+        <w:t>Outdated records</w:t>
+      </w:r>
+      <w:r>
+        <w:rPr>
+          <w:rFonts w:ascii="Comic Sans MS" w:hAnsi="Comic Sans MS"/>
+          <w:sz w:val="28"/>
+          <w:szCs w:val="28"/>
+        </w:rPr>
+        <w:t xml:space="preserve"> in your report:</w:t>
+      </w:r>
+    </w:p>
+    <w:p>
+      <w:pPr>
+        <w:spacing w:line="240" w:lineRule="auto"/>
+        <w:rPr>
+          <w:rFonts w:ascii="Comic Sans MS" w:hAnsi="Comic Sans MS"/>
+          <w:sz w:val="28"/>
+          <w:szCs w:val="28"/>
+        </w:rPr>
+      </w:pPr>
+      <w:r>
+        <w:rPr>
+          <w:rFonts w:ascii="Comic Sans MS" w:hAnsi="Comic Sans MS"/>
+          <w:sz w:val="28"/>
+          <w:szCs w:val="28"/>
+        </w:rPr>
+        <w:t>{</w:t>
+      </w:r>
+      <w:r>
+        <w:rPr>
+          <w:rFonts w:ascii="Comic Sans MS" w:hAnsi="Comic Sans MS"/>
+          <w:sz w:val="28"/>
+          <w:szCs w:val="28"/>
+        </w:rPr>
+        <w:t>%</w:t>
+      </w:r>
+      <w:r>
+        <w:rPr>
+          <w:rFonts w:ascii="Comic Sans MS" w:hAnsi="Comic Sans MS"/>
+          <w:sz w:val="28"/>
+          <w:szCs w:val="28"/>
+        </w:rPr>
+        <w:t>p</w:t>
+      </w:r>
+      <w:r>
+        <w:rPr>
+          <w:rFonts w:ascii="Comic Sans MS" w:hAnsi="Comic Sans MS"/>
+          <w:sz w:val="28"/>
+          <w:szCs w:val="28"/>
+        </w:rPr>
+        <w:t xml:space="preserve"> for index in range (0, </w:t>
+      </w:r>
+      <w:proofErr w:type="spellStart"/>
+      <w:r>
+        <w:rPr>
+          <w:rFonts w:ascii="Comic Sans MS" w:hAnsi="Comic Sans MS"/>
+          <w:sz w:val="28"/>
+          <w:szCs w:val="28"/>
+        </w:rPr>
+        <w:t>outdated_</w:t>
+      </w:r>
+      <w:proofErr w:type="gramStart"/>
+      <w:r>
+        <w:rPr>
+          <w:rFonts w:ascii="Comic Sans MS" w:hAnsi="Comic Sans MS"/>
+          <w:sz w:val="28"/>
+          <w:szCs w:val="28"/>
+        </w:rPr>
+        <w:t>records.target</w:t>
+      </w:r>
+      <w:proofErr w:type="gramEnd"/>
+      <w:r>
+        <w:rPr>
+          <w:rFonts w:ascii="Comic Sans MS" w:hAnsi="Comic Sans MS"/>
+          <w:sz w:val="28"/>
+          <w:szCs w:val="28"/>
+        </w:rPr>
+        <w:t>_number</w:t>
+      </w:r>
+      <w:proofErr w:type="spellEnd"/>
+      <w:r>
+        <w:rPr>
+          <w:rFonts w:ascii="Comic Sans MS" w:hAnsi="Comic Sans MS"/>
+          <w:sz w:val="28"/>
+          <w:szCs w:val="28"/>
+        </w:rPr>
+        <w:t xml:space="preserve">) %} </w:t>
+      </w:r>
+    </w:p>
+    <w:p>
+      <w:pPr>
+        <w:spacing w:line="240" w:lineRule="auto"/>
+        <w:rPr>
+          <w:rFonts w:ascii="Comic Sans MS" w:hAnsi="Comic Sans MS"/>
+          <w:sz w:val="28"/>
+          <w:szCs w:val="28"/>
+        </w:rPr>
+      </w:pPr>
+      <w:r>
+        <w:rPr>
+          <w:rFonts w:ascii="Comic Sans MS" w:hAnsi="Comic Sans MS"/>
+          <w:sz w:val="28"/>
+          <w:szCs w:val="28"/>
+        </w:rPr>
+        <w:t xml:space="preserve">* </w:t>
+      </w:r>
+      <w:proofErr w:type="gramStart"/>
+      <w:r>
+        <w:rPr>
+          <w:rFonts w:ascii="Comic Sans MS" w:hAnsi="Comic Sans MS"/>
+          <w:sz w:val="28"/>
+          <w:szCs w:val="28"/>
+        </w:rPr>
+        <w:t xml:space="preserve">{{ </w:t>
+      </w:r>
+      <w:proofErr w:type="spellStart"/>
+      <w:r>
+        <w:rPr>
+          <w:rFonts w:ascii="Comic Sans MS" w:hAnsi="Comic Sans MS"/>
+          <w:sz w:val="28"/>
+          <w:szCs w:val="28"/>
+        </w:rPr>
+        <w:t>outdated</w:t>
+      </w:r>
+      <w:proofErr w:type="gramEnd"/>
+      <w:r>
+        <w:rPr>
+          <w:rFonts w:ascii="Comic Sans MS" w:hAnsi="Comic Sans MS"/>
+          <w:sz w:val="28"/>
+          <w:szCs w:val="28"/>
+        </w:rPr>
+        <w:t>_records</w:t>
+      </w:r>
+      <w:proofErr w:type="spellEnd"/>
+      <w:r>
+        <w:rPr>
+          <w:rFonts w:ascii="Comic Sans MS" w:hAnsi="Comic Sans MS"/>
+          <w:sz w:val="28"/>
+          <w:szCs w:val="28"/>
+        </w:rPr>
+        <w:t>[index].</w:t>
+      </w:r>
+      <w:proofErr w:type="spellStart"/>
+      <w:r>
+        <w:rPr>
+          <w:rFonts w:ascii="Comic Sans MS" w:hAnsi="Comic Sans MS"/>
+          <w:sz w:val="28"/>
+          <w:szCs w:val="28"/>
+        </w:rPr>
+        <w:t>nameofoutdated</w:t>
+      </w:r>
+      <w:proofErr w:type="spellEnd"/>
+      <w:r>
+        <w:rPr>
+          <w:rFonts w:ascii="Comic Sans MS" w:hAnsi="Comic Sans MS"/>
+          <w:sz w:val="28"/>
+          <w:szCs w:val="28"/>
+        </w:rPr>
+        <w:t xml:space="preserve"> }}, {{ </w:t>
+      </w:r>
+      <w:proofErr w:type="spellStart"/>
+      <w:r>
+        <w:rPr>
+          <w:rFonts w:ascii="Comic Sans MS" w:hAnsi="Comic Sans MS"/>
+          <w:sz w:val="28"/>
+          <w:szCs w:val="28"/>
+        </w:rPr>
+        <w:t>outdated_records</w:t>
+      </w:r>
+      <w:proofErr w:type="spellEnd"/>
+      <w:r>
+        <w:rPr>
+          <w:rFonts w:ascii="Comic Sans MS" w:hAnsi="Comic Sans MS"/>
+          <w:sz w:val="28"/>
+          <w:szCs w:val="28"/>
+        </w:rPr>
+        <w:t>[index].</w:t>
+      </w:r>
+      <w:proofErr w:type="spellStart"/>
+      <w:r>
+        <w:rPr>
+          <w:rFonts w:ascii="Comic Sans MS" w:hAnsi="Comic Sans MS"/>
+          <w:sz w:val="28"/>
+          <w:szCs w:val="28"/>
+        </w:rPr>
+        <w:t>dateofoutdated</w:t>
+      </w:r>
+      <w:proofErr w:type="spellEnd"/>
+      <w:r>
+        <w:rPr>
+          <w:rFonts w:ascii="Comic Sans MS" w:hAnsi="Comic Sans MS"/>
+          <w:sz w:val="28"/>
+          <w:szCs w:val="28"/>
+        </w:rPr>
+        <w:t xml:space="preserve"> }}</w:t>
+      </w:r>
+    </w:p>
+    <w:p>
+      <w:pPr>
+        <w:spacing w:line="240" w:lineRule="auto"/>
+        <w:rPr>
+          <w:rFonts w:ascii="Comic Sans MS" w:hAnsi="Comic Sans MS"/>
+          <w:sz w:val="28"/>
+          <w:szCs w:val="28"/>
+        </w:rPr>
+      </w:pPr>
+      <w:r>
+        <w:rPr>
+          <w:rFonts w:ascii="Comic Sans MS" w:hAnsi="Comic Sans MS"/>
+          <w:sz w:val="28"/>
+          <w:szCs w:val="28"/>
+        </w:rPr>
+        <w:t xml:space="preserve">{%p </w:t>
+      </w:r>
+      <w:proofErr w:type="spellStart"/>
+      <w:r>
+        <w:rPr>
+          <w:rFonts w:ascii="Comic Sans MS" w:hAnsi="Comic Sans MS"/>
+          <w:sz w:val="28"/>
+          <w:szCs w:val="28"/>
+        </w:rPr>
+        <w:t>endfor</w:t>
+      </w:r>
+      <w:proofErr w:type="spellEnd"/>
+      <w:r>
+        <w:rPr>
+          <w:rFonts w:ascii="Comic Sans MS" w:hAnsi="Comic Sans MS"/>
+          <w:sz w:val="28"/>
+          <w:szCs w:val="28"/>
+        </w:rPr>
+        <w:t xml:space="preserve"> %}</w:t>
+      </w:r>
+    </w:p>
+    <w:p>
+      <w:pPr>
+        <w:spacing w:line="240" w:lineRule="auto"/>
+        <w:rPr>
+          <w:rFonts w:ascii="Comic Sans MS" w:hAnsi="Comic Sans MS"/>
+          <w:sz w:val="28"/>
+          <w:szCs w:val="28"/>
+        </w:rPr>
+      </w:pPr>
+    </w:p>
+    <w:p>
+      <w:pPr>
+        <w:spacing w:line="240" w:lineRule="auto"/>
+        <w:rPr>
+          <w:rFonts w:ascii="Comic Sans MS" w:hAnsi="Comic Sans MS"/>
+          <w:sz w:val="28"/>
+          <w:szCs w:val="28"/>
+        </w:rPr>
+      </w:pPr>
+      <w:r>
+        <w:rPr>
+          <w:rFonts w:ascii="Comic Sans MS" w:hAnsi="Comic Sans MS"/>
+          <w:sz w:val="28"/>
+          <w:szCs w:val="28"/>
+        </w:rPr>
+        <w:t>{%p endif %}</w:t>
+      </w:r>
+    </w:p>
+    <w:p>
+      <w:pPr>
+        <w:spacing w:line="240" w:lineRule="auto"/>
+        <w:rPr>
+          <w:rFonts w:ascii="Comic Sans MS" w:hAnsi="Comic Sans MS"/>
+          <w:sz w:val="28"/>
+          <w:szCs w:val="28"/>
+        </w:rPr>
+      </w:pPr>
+      <w:r>
+        <w:rPr>
+          <w:rFonts w:ascii="Comic Sans MS" w:hAnsi="Comic Sans MS"/>
+          <w:sz w:val="28"/>
+          <w:szCs w:val="28"/>
+        </w:rPr>
+        <w:t>{</w:t>
+      </w:r>
+      <w:r>
+        <w:rPr>
+          <w:rFonts w:ascii="Comic Sans MS" w:hAnsi="Comic Sans MS"/>
+          <w:sz w:val="28"/>
+          <w:szCs w:val="28"/>
+        </w:rPr>
+        <w:t>%</w:t>
+      </w:r>
+      <w:r>
+        <w:rPr>
+          <w:rFonts w:ascii="Comic Sans MS" w:hAnsi="Comic Sans MS"/>
+          <w:sz w:val="28"/>
+          <w:szCs w:val="28"/>
+        </w:rPr>
+        <w:t>p</w:t>
+      </w:r>
+      <w:r>
+        <w:rPr>
+          <w:rFonts w:ascii="Comic Sans MS" w:hAnsi="Comic Sans MS"/>
+          <w:sz w:val="28"/>
+          <w:szCs w:val="28"/>
+        </w:rPr>
+        <w:t xml:space="preserve"> if </w:t>
+      </w:r>
+      <w:proofErr w:type="spellStart"/>
+      <w:r>
+        <w:rPr>
+          <w:rFonts w:ascii="Comic Sans MS" w:hAnsi="Comic Sans MS"/>
+          <w:sz w:val="28"/>
+          <w:szCs w:val="28"/>
+        </w:rPr>
+        <w:t>report_accurate_sealed</w:t>
+      </w:r>
+      <w:proofErr w:type="spellEnd"/>
+      <w:r>
+        <w:rPr>
+          <w:rFonts w:ascii="Comic Sans MS" w:hAnsi="Comic Sans MS"/>
+          <w:sz w:val="28"/>
+          <w:szCs w:val="28"/>
+        </w:rPr>
+        <w:t xml:space="preserve"> == True %}</w:t>
+      </w:r>
+    </w:p>
+    <w:p>
+      <w:pPr>
+        <w:spacing w:line="240" w:lineRule="auto"/>
+        <w:rPr>
+          <w:rFonts w:ascii="Comic Sans MS" w:hAnsi="Comic Sans MS"/>
+          <w:sz w:val="28"/>
+          <w:szCs w:val="28"/>
+        </w:rPr>
+      </w:pPr>
+      <w:r>
+        <w:rPr>
+          <w:rFonts w:ascii="Comic Sans MS" w:hAnsi="Comic Sans MS"/>
+          <w:b/>
+          <w:sz w:val="28"/>
+          <w:szCs w:val="28"/>
+        </w:rPr>
+        <w:lastRenderedPageBreak/>
+        <w:t>Already sealed records</w:t>
+      </w:r>
+      <w:r>
+        <w:rPr>
+          <w:rFonts w:ascii="Comic Sans MS" w:hAnsi="Comic Sans MS"/>
+          <w:sz w:val="28"/>
+          <w:szCs w:val="28"/>
+        </w:rPr>
+        <w:t xml:space="preserve"> in your report:</w:t>
+      </w:r>
+    </w:p>
+    <w:p>
+      <w:pPr>
+        <w:spacing w:line="240" w:lineRule="auto"/>
+        <w:rPr>
+          <w:rFonts w:ascii="Comic Sans MS" w:hAnsi="Comic Sans MS"/>
+          <w:sz w:val="28"/>
+          <w:szCs w:val="28"/>
+        </w:rPr>
+      </w:pPr>
+      <w:r>
+        <w:rPr>
+          <w:rFonts w:ascii="Comic Sans MS" w:hAnsi="Comic Sans MS"/>
+          <w:sz w:val="28"/>
+          <w:szCs w:val="28"/>
+        </w:rPr>
+        <w:t>{</w:t>
+      </w:r>
+      <w:r>
+        <w:rPr>
+          <w:rFonts w:ascii="Comic Sans MS" w:hAnsi="Comic Sans MS"/>
+          <w:sz w:val="28"/>
+          <w:szCs w:val="28"/>
+        </w:rPr>
+        <w:t>%</w:t>
+      </w:r>
+      <w:r>
+        <w:rPr>
+          <w:rFonts w:ascii="Comic Sans MS" w:hAnsi="Comic Sans MS"/>
+          <w:sz w:val="28"/>
+          <w:szCs w:val="28"/>
+        </w:rPr>
+        <w:t>p</w:t>
+      </w:r>
+      <w:r>
+        <w:rPr>
+          <w:rFonts w:ascii="Comic Sans MS" w:hAnsi="Comic Sans MS"/>
+          <w:sz w:val="28"/>
+          <w:szCs w:val="28"/>
+        </w:rPr>
+        <w:t xml:space="preserve"> for index in range (0, </w:t>
+      </w:r>
+      <w:proofErr w:type="spellStart"/>
+      <w:r>
+        <w:rPr>
+          <w:rFonts w:ascii="Comic Sans MS" w:hAnsi="Comic Sans MS"/>
+          <w:sz w:val="28"/>
+          <w:szCs w:val="28"/>
+        </w:rPr>
+        <w:t>sealed_</w:t>
+      </w:r>
+      <w:proofErr w:type="gramStart"/>
+      <w:r>
+        <w:rPr>
+          <w:rFonts w:ascii="Comic Sans MS" w:hAnsi="Comic Sans MS"/>
+          <w:sz w:val="28"/>
+          <w:szCs w:val="28"/>
+        </w:rPr>
+        <w:t>records.target</w:t>
+      </w:r>
+      <w:proofErr w:type="gramEnd"/>
+      <w:r>
+        <w:rPr>
+          <w:rFonts w:ascii="Comic Sans MS" w:hAnsi="Comic Sans MS"/>
+          <w:sz w:val="28"/>
+          <w:szCs w:val="28"/>
+        </w:rPr>
+        <w:t>_number</w:t>
+      </w:r>
+      <w:proofErr w:type="spellEnd"/>
+      <w:r>
+        <w:rPr>
+          <w:rFonts w:ascii="Comic Sans MS" w:hAnsi="Comic Sans MS"/>
+          <w:sz w:val="28"/>
+          <w:szCs w:val="28"/>
+        </w:rPr>
+        <w:t xml:space="preserve">) %} </w:t>
+      </w:r>
+    </w:p>
+    <w:p>
+      <w:pPr>
+        <w:spacing w:line="240" w:lineRule="auto"/>
+        <w:rPr>
+          <w:rFonts w:ascii="Comic Sans MS" w:hAnsi="Comic Sans MS"/>
+          <w:sz w:val="28"/>
+          <w:szCs w:val="28"/>
+        </w:rPr>
+      </w:pPr>
+      <w:r>
+        <w:rPr>
+          <w:rFonts w:ascii="Comic Sans MS" w:hAnsi="Comic Sans MS"/>
+          <w:sz w:val="28"/>
+          <w:szCs w:val="28"/>
+        </w:rPr>
+        <w:t xml:space="preserve">* </w:t>
+      </w:r>
+      <w:proofErr w:type="gramStart"/>
+      <w:r>
+        <w:rPr>
+          <w:rFonts w:ascii="Comic Sans MS" w:hAnsi="Comic Sans MS"/>
+          <w:sz w:val="28"/>
+          <w:szCs w:val="28"/>
+        </w:rPr>
+        <w:t xml:space="preserve">{{ </w:t>
+      </w:r>
+      <w:proofErr w:type="spellStart"/>
+      <w:r>
+        <w:rPr>
+          <w:rFonts w:ascii="Comic Sans MS" w:hAnsi="Comic Sans MS"/>
+          <w:sz w:val="28"/>
+          <w:szCs w:val="28"/>
+        </w:rPr>
+        <w:t>sealed</w:t>
+      </w:r>
+      <w:proofErr w:type="gramEnd"/>
+      <w:r>
+        <w:rPr>
+          <w:rFonts w:ascii="Comic Sans MS" w:hAnsi="Comic Sans MS"/>
+          <w:sz w:val="28"/>
+          <w:szCs w:val="28"/>
+        </w:rPr>
+        <w:t>_records</w:t>
+      </w:r>
+      <w:proofErr w:type="spellEnd"/>
+      <w:r>
+        <w:rPr>
+          <w:rFonts w:ascii="Comic Sans MS" w:hAnsi="Comic Sans MS"/>
+          <w:sz w:val="28"/>
+          <w:szCs w:val="28"/>
+        </w:rPr>
+        <w:t>[index].</w:t>
+      </w:r>
+      <w:proofErr w:type="spellStart"/>
+      <w:r>
+        <w:rPr>
+          <w:rFonts w:ascii="Comic Sans MS" w:hAnsi="Comic Sans MS"/>
+          <w:sz w:val="28"/>
+          <w:szCs w:val="28"/>
+        </w:rPr>
+        <w:t>nameofsealed</w:t>
+      </w:r>
+      <w:proofErr w:type="spellEnd"/>
+      <w:r>
+        <w:rPr>
+          <w:rFonts w:ascii="Comic Sans MS" w:hAnsi="Comic Sans MS"/>
+          <w:sz w:val="28"/>
+          <w:szCs w:val="28"/>
+        </w:rPr>
+        <w:t xml:space="preserve"> }}, {{ </w:t>
+      </w:r>
+      <w:proofErr w:type="spellStart"/>
+      <w:r>
+        <w:rPr>
+          <w:rFonts w:ascii="Comic Sans MS" w:hAnsi="Comic Sans MS"/>
+          <w:sz w:val="28"/>
+          <w:szCs w:val="28"/>
+        </w:rPr>
+        <w:t>sealed_records</w:t>
+      </w:r>
+      <w:proofErr w:type="spellEnd"/>
+      <w:r>
+        <w:rPr>
+          <w:rFonts w:ascii="Comic Sans MS" w:hAnsi="Comic Sans MS"/>
+          <w:sz w:val="28"/>
+          <w:szCs w:val="28"/>
+        </w:rPr>
+        <w:t>[index].</w:t>
+      </w:r>
+      <w:proofErr w:type="spellStart"/>
+      <w:r>
+        <w:rPr>
+          <w:rFonts w:ascii="Comic Sans MS" w:hAnsi="Comic Sans MS"/>
+          <w:sz w:val="28"/>
+          <w:szCs w:val="28"/>
+        </w:rPr>
+        <w:t>dateofsealed</w:t>
+      </w:r>
+      <w:proofErr w:type="spellEnd"/>
+      <w:r>
+        <w:rPr>
+          <w:rFonts w:ascii="Comic Sans MS" w:hAnsi="Comic Sans MS"/>
+          <w:sz w:val="28"/>
+          <w:szCs w:val="28"/>
+        </w:rPr>
+        <w:t xml:space="preserve"> }}</w:t>
+      </w:r>
+    </w:p>
+    <w:p>
+      <w:pPr>
+        <w:spacing w:line="240" w:lineRule="auto"/>
+        <w:rPr>
+          <w:rFonts w:ascii="Comic Sans MS" w:hAnsi="Comic Sans MS"/>
+          <w:sz w:val="28"/>
+          <w:szCs w:val="28"/>
+        </w:rPr>
+      </w:pPr>
+      <w:r>
+        <w:rPr>
+          <w:rFonts w:ascii="Comic Sans MS" w:hAnsi="Comic Sans MS"/>
+          <w:sz w:val="28"/>
+          <w:szCs w:val="28"/>
+        </w:rPr>
+        <w:t xml:space="preserve">{%p </w:t>
+      </w:r>
+      <w:proofErr w:type="spellStart"/>
+      <w:r>
+        <w:rPr>
+          <w:rFonts w:ascii="Comic Sans MS" w:hAnsi="Comic Sans MS"/>
+          <w:sz w:val="28"/>
+          <w:szCs w:val="28"/>
+        </w:rPr>
+        <w:t>endfor</w:t>
+      </w:r>
+      <w:proofErr w:type="spellEnd"/>
+      <w:r>
+        <w:rPr>
+          <w:rFonts w:ascii="Comic Sans MS" w:hAnsi="Comic Sans MS"/>
+          <w:sz w:val="28"/>
+          <w:szCs w:val="28"/>
+        </w:rPr>
+        <w:t xml:space="preserve"> %}</w:t>
+      </w:r>
+    </w:p>
+    <w:p>
+      <w:pPr>
+        <w:spacing w:line="240" w:lineRule="auto"/>
+        <w:rPr>
+          <w:rFonts w:ascii="Comic Sans MS" w:hAnsi="Comic Sans MS"/>
+          <w:sz w:val="28"/>
+          <w:szCs w:val="28"/>
+        </w:rPr>
+      </w:pPr>
+    </w:p>
+    <w:p>
+      <w:pPr>
+        <w:spacing w:line="240" w:lineRule="auto"/>
+        <w:rPr>
+          <w:rFonts w:ascii="Comic Sans MS" w:hAnsi="Comic Sans MS"/>
+          <w:sz w:val="28"/>
+          <w:szCs w:val="28"/>
+        </w:rPr>
+      </w:pPr>
+      <w:r>
+        <w:rPr>
+          <w:rFonts w:ascii="Comic Sans MS" w:hAnsi="Comic Sans MS"/>
+          <w:sz w:val="28"/>
+          <w:szCs w:val="28"/>
+        </w:rPr>
+        <w:t>{%p endif %}</w:t>
+      </w:r>
+    </w:p>
+    <w:p>
+      <w:pPr>
+        <w:spacing w:line="240" w:lineRule="auto"/>
+        <w:rPr>
+          <w:rFonts w:ascii="Comic Sans MS" w:hAnsi="Comic Sans MS"/>
+          <w:sz w:val="28"/>
+          <w:szCs w:val="28"/>
+        </w:rPr>
+      </w:pPr>
+      <w:r>
+        <w:rPr>
+          <w:rFonts w:ascii="Comic Sans MS" w:hAnsi="Comic Sans MS"/>
+          <w:sz w:val="28"/>
+          <w:szCs w:val="28"/>
+        </w:rPr>
+        <w:t>{</w:t>
+      </w:r>
+      <w:r>
+        <w:rPr>
+          <w:rFonts w:ascii="Comic Sans MS" w:hAnsi="Comic Sans MS"/>
+          <w:sz w:val="28"/>
+          <w:szCs w:val="28"/>
+        </w:rPr>
+        <w:t>%</w:t>
+      </w:r>
+      <w:r>
+        <w:rPr>
+          <w:rFonts w:ascii="Comic Sans MS" w:hAnsi="Comic Sans MS"/>
+          <w:sz w:val="28"/>
+          <w:szCs w:val="28"/>
+        </w:rPr>
+        <w:t>p</w:t>
+      </w:r>
+      <w:r>
+        <w:rPr>
+          <w:rFonts w:ascii="Comic Sans MS" w:hAnsi="Comic Sans MS"/>
+          <w:sz w:val="28"/>
+          <w:szCs w:val="28"/>
+        </w:rPr>
+        <w:t xml:space="preserve"> if </w:t>
+      </w:r>
+      <w:proofErr w:type="spellStart"/>
+      <w:r>
+        <w:rPr>
+          <w:rFonts w:ascii="Comic Sans MS" w:hAnsi="Comic Sans MS"/>
+          <w:sz w:val="28"/>
+          <w:szCs w:val="28"/>
+        </w:rPr>
+        <w:t>eviction_to_seal</w:t>
+      </w:r>
+      <w:proofErr w:type="spellEnd"/>
+      <w:r>
+        <w:rPr>
+          <w:rFonts w:ascii="Comic Sans MS" w:hAnsi="Comic Sans MS"/>
+          <w:sz w:val="28"/>
+          <w:szCs w:val="28"/>
+        </w:rPr>
+        <w:t xml:space="preserve"> == True %}</w:t>
+      </w:r>
+    </w:p>
+    <w:p>
+      <w:pPr>
+        <w:spacing w:line="240" w:lineRule="auto"/>
+        <w:rPr>
+          <w:rFonts w:ascii="Comic Sans MS" w:hAnsi="Comic Sans MS"/>
+          <w:sz w:val="28"/>
+          <w:szCs w:val="28"/>
+        </w:rPr>
+      </w:pPr>
+      <w:r>
+        <w:rPr>
+          <w:rFonts w:ascii="Comic Sans MS" w:hAnsi="Comic Sans MS"/>
+          <w:b/>
+          <w:sz w:val="28"/>
+          <w:szCs w:val="28"/>
+        </w:rPr>
+        <w:t>Evictions to seal</w:t>
+      </w:r>
+      <w:r>
+        <w:rPr>
+          <w:rFonts w:ascii="Comic Sans MS" w:hAnsi="Comic Sans MS"/>
+          <w:sz w:val="28"/>
+          <w:szCs w:val="28"/>
+        </w:rPr>
+        <w:t xml:space="preserve"> in your report:</w:t>
+      </w:r>
+    </w:p>
+    <w:p>
+      <w:pPr>
+        <w:spacing w:line="240" w:lineRule="auto"/>
+        <w:rPr>
+          <w:rFonts w:ascii="Comic Sans MS" w:hAnsi="Comic Sans MS"/>
+          <w:sz w:val="28"/>
+          <w:szCs w:val="28"/>
+        </w:rPr>
+      </w:pPr>
+      <w:r>
+        <w:rPr>
+          <w:rFonts w:ascii="Comic Sans MS" w:hAnsi="Comic Sans MS"/>
+          <w:sz w:val="28"/>
+          <w:szCs w:val="28"/>
+        </w:rPr>
+        <w:t>{</w:t>
+      </w:r>
+      <w:r>
+        <w:rPr>
+          <w:rFonts w:ascii="Comic Sans MS" w:hAnsi="Comic Sans MS"/>
+          <w:sz w:val="28"/>
+          <w:szCs w:val="28"/>
+        </w:rPr>
+        <w:t>%</w:t>
+      </w:r>
+      <w:r>
+        <w:rPr>
+          <w:rFonts w:ascii="Comic Sans MS" w:hAnsi="Comic Sans MS"/>
+          <w:sz w:val="28"/>
+          <w:szCs w:val="28"/>
+        </w:rPr>
+        <w:t>p</w:t>
+      </w:r>
+      <w:r>
+        <w:rPr>
+          <w:rFonts w:ascii="Comic Sans MS" w:hAnsi="Comic Sans MS"/>
+          <w:sz w:val="28"/>
+          <w:szCs w:val="28"/>
+        </w:rPr>
+        <w:t xml:space="preserve"> for index in range (0, </w:t>
+      </w:r>
+      <w:proofErr w:type="spellStart"/>
+      <w:r>
+        <w:rPr>
+          <w:rFonts w:ascii="Comic Sans MS" w:hAnsi="Comic Sans MS"/>
+          <w:sz w:val="28"/>
+          <w:szCs w:val="28"/>
+        </w:rPr>
+        <w:t>eviction_</w:t>
+      </w:r>
+      <w:proofErr w:type="gramStart"/>
+      <w:r>
+        <w:rPr>
+          <w:rFonts w:ascii="Comic Sans MS" w:hAnsi="Comic Sans MS"/>
+          <w:sz w:val="28"/>
+          <w:szCs w:val="28"/>
+        </w:rPr>
+        <w:t>records.target</w:t>
+      </w:r>
+      <w:proofErr w:type="gramEnd"/>
+      <w:r>
+        <w:rPr>
+          <w:rFonts w:ascii="Comic Sans MS" w:hAnsi="Comic Sans MS"/>
+          <w:sz w:val="28"/>
+          <w:szCs w:val="28"/>
+        </w:rPr>
+        <w:t>_number</w:t>
+      </w:r>
+      <w:proofErr w:type="spellEnd"/>
+      <w:r>
+        <w:rPr>
+          <w:rFonts w:ascii="Comic Sans MS" w:hAnsi="Comic Sans MS"/>
+          <w:sz w:val="28"/>
+          <w:szCs w:val="28"/>
+        </w:rPr>
+        <w:t xml:space="preserve">) %} </w:t>
+      </w:r>
+    </w:p>
+    <w:p>
+      <w:pPr>
+        <w:spacing w:line="240" w:lineRule="auto"/>
+        <w:rPr>
+          <w:rFonts w:ascii="Comic Sans MS" w:hAnsi="Comic Sans MS"/>
+          <w:sz w:val="28"/>
+          <w:szCs w:val="28"/>
+        </w:rPr>
+      </w:pPr>
+      <w:r>
+        <w:rPr>
+          <w:rFonts w:ascii="Comic Sans MS" w:hAnsi="Comic Sans MS"/>
+          <w:sz w:val="28"/>
+          <w:szCs w:val="28"/>
+        </w:rPr>
+        <w:t xml:space="preserve">* </w:t>
+      </w:r>
+      <w:proofErr w:type="gramStart"/>
+      <w:r>
+        <w:rPr>
+          <w:rFonts w:ascii="Comic Sans MS" w:hAnsi="Comic Sans MS"/>
+          <w:sz w:val="28"/>
+          <w:szCs w:val="28"/>
+        </w:rPr>
+        <w:t xml:space="preserve">{{ </w:t>
+      </w:r>
+      <w:proofErr w:type="spellStart"/>
+      <w:r>
+        <w:rPr>
+          <w:rFonts w:ascii="Comic Sans MS" w:hAnsi="Comic Sans MS"/>
+          <w:sz w:val="28"/>
+          <w:szCs w:val="28"/>
+        </w:rPr>
+        <w:t>eviction</w:t>
+      </w:r>
+      <w:proofErr w:type="gramEnd"/>
+      <w:r>
+        <w:rPr>
+          <w:rFonts w:ascii="Comic Sans MS" w:hAnsi="Comic Sans MS"/>
+          <w:sz w:val="28"/>
+          <w:szCs w:val="28"/>
+        </w:rPr>
+        <w:t>_records</w:t>
+      </w:r>
+      <w:proofErr w:type="spellEnd"/>
+      <w:r>
+        <w:rPr>
+          <w:rFonts w:ascii="Comic Sans MS" w:hAnsi="Comic Sans MS"/>
+          <w:sz w:val="28"/>
+          <w:szCs w:val="28"/>
+        </w:rPr>
+        <w:t>[index].</w:t>
+      </w:r>
+      <w:proofErr w:type="spellStart"/>
+      <w:r>
+        <w:rPr>
+          <w:rFonts w:ascii="Comic Sans MS" w:hAnsi="Comic Sans MS"/>
+          <w:sz w:val="28"/>
+          <w:szCs w:val="28"/>
+        </w:rPr>
+        <w:t>nameofeviction</w:t>
+      </w:r>
+      <w:proofErr w:type="spellEnd"/>
+      <w:r>
+        <w:rPr>
+          <w:rFonts w:ascii="Comic Sans MS" w:hAnsi="Comic Sans MS"/>
+          <w:sz w:val="28"/>
+          <w:szCs w:val="28"/>
+        </w:rPr>
+        <w:t xml:space="preserve"> }}, {{ </w:t>
+      </w:r>
+      <w:proofErr w:type="spellStart"/>
+      <w:r>
+        <w:rPr>
+          <w:rFonts w:ascii="Comic Sans MS" w:hAnsi="Comic Sans MS"/>
+          <w:sz w:val="28"/>
+          <w:szCs w:val="28"/>
+        </w:rPr>
+        <w:t>eviction_records</w:t>
+      </w:r>
+      <w:proofErr w:type="spellEnd"/>
+      <w:r>
+        <w:rPr>
+          <w:rFonts w:ascii="Comic Sans MS" w:hAnsi="Comic Sans MS"/>
+          <w:sz w:val="28"/>
+          <w:szCs w:val="28"/>
+        </w:rPr>
+        <w:t>[index].</w:t>
+      </w:r>
+      <w:proofErr w:type="spellStart"/>
+      <w:r>
+        <w:rPr>
+          <w:rFonts w:ascii="Comic Sans MS" w:hAnsi="Comic Sans MS"/>
+          <w:sz w:val="28"/>
+          <w:szCs w:val="28"/>
+        </w:rPr>
+        <w:t>dateofeviction</w:t>
+      </w:r>
+      <w:proofErr w:type="spellEnd"/>
+      <w:r>
+        <w:rPr>
+          <w:rFonts w:ascii="Comic Sans MS" w:hAnsi="Comic Sans MS"/>
+          <w:sz w:val="28"/>
+          <w:szCs w:val="28"/>
+        </w:rPr>
+        <w:t xml:space="preserve"> }}</w:t>
+      </w:r>
+    </w:p>
+    <w:p>
+      <w:pPr>
+        <w:spacing w:line="240" w:lineRule="auto"/>
+        <w:rPr>
+          <w:rFonts w:ascii="Comic Sans MS" w:hAnsi="Comic Sans MS"/>
+          <w:sz w:val="28"/>
+          <w:szCs w:val="28"/>
+        </w:rPr>
+      </w:pPr>
+      <w:r>
+        <w:rPr>
+          <w:rFonts w:ascii="Comic Sans MS" w:hAnsi="Comic Sans MS"/>
+          <w:sz w:val="28"/>
+          <w:szCs w:val="28"/>
+        </w:rPr>
+        <w:t xml:space="preserve">{%p </w:t>
+      </w:r>
+      <w:proofErr w:type="spellStart"/>
+      <w:r>
+        <w:rPr>
+          <w:rFonts w:ascii="Comic Sans MS" w:hAnsi="Comic Sans MS"/>
+          <w:sz w:val="28"/>
+          <w:szCs w:val="28"/>
+        </w:rPr>
+        <w:t>endfor</w:t>
+      </w:r>
+      <w:proofErr w:type="spellEnd"/>
+      <w:r>
+        <w:rPr>
+          <w:rFonts w:ascii="Comic Sans MS" w:hAnsi="Comic Sans MS"/>
+          <w:sz w:val="28"/>
+          <w:szCs w:val="28"/>
+        </w:rPr>
+        <w:t xml:space="preserve"> %}</w:t>
+      </w:r>
+    </w:p>
+    <w:p>
+      <w:pPr>
+        <w:spacing w:line="240" w:lineRule="auto"/>
+        <w:rPr>
+          <w:rFonts w:ascii="Comic Sans MS" w:hAnsi="Comic Sans MS"/>
           <w:noProof/>
-        </w:rPr>
-        <w:pict w14:anchorId="2D1BDFFF">
-          <v:shapetype id="_x0000_t75" coordsize="21600,21600" o:spt="75" o:preferrelative="t" path="m@4@5l@4@11@9@11@9@5xe" filled="f" stroked="f">
-            <v:stroke joinstyle="miter"/>
-            <v:formulas>
-              <v:f eqn="if lineDrawn pixelLineWidth 0"/>
-              <v:f eqn="sum @0 1 0"/>
-              <v:f eqn="sum 0 0 @1"/>
-              <v:f eqn="prod @2 1 2"/>
-              <v:f eqn="prod @3 21600 pixelWidth"/>
-              <v:f eqn="prod @3 21600 pixelHeight"/>
-              <v:f eqn="sum @0 0 1"/>
-              <v:f eqn="prod @6 1 2"/>
-              <v:f eqn="prod @7 21600 pixelWidth"/>
-              <v:f eqn="sum @8 21600 0"/>
-              <v:f eqn="prod @7 21600 pixelHeight"/>
-              <v:f eqn="sum @10 21600 0"/>
-            </v:formulas>
-            <v:path o:extrusionok="f" gradientshapeok="t" o:connecttype="rect"/>
-            <o:lock v:ext="edit" aspectratio="t"/>
-          </v:shapetype>
-          <v:shape id="Graphic 1" o:spid="_x0000_s1031" type="#_x0000_t75" alt="Information" style="position:absolute;margin-left:0;margin-top:.3pt;width:33.8pt;height:33.8pt;z-index:1;visibility:visible;mso-wrap-style:square;mso-width-percent:0;mso-height-percent:0;mso-wrap-distance-left:9pt;mso-wrap-distance-top:0;mso-wrap-distance-right:9pt;mso-wrap-distance-bottom:0;mso-position-horizontal:absolute;mso-position-horizontal-relative:text;mso-position-vertical:absolute;mso-position-vertical-relative:text;mso-width-percent:0;mso-height-percent:0;mso-width-relative:page;mso-height-relative:page">
-            <v:imagedata r:id="rId6" o:title="Information"/>
-            <o:lock v:ext="edit" cropping="t" verticies="t"/>
-            <w10:wrap type="square"/>
-          </v:shape>
-        </w:pict>
-      </w:r>
-      <w:r>
-        <w:rPr>
-          <w:rFonts w:ascii="Comic Sans MS" w:hAnsi="Comic Sans MS"/>
-          <w:sz w:val="28"/>
-          <w:szCs w:val="28"/>
-        </w:rPr>
-        <w:t>Mistakes may be records that belong to you, with the wrong information. Or, mistakes may be records that belong to someone else with the same or similar name.</w:t>
-      </w:r>
+          <w:sz w:val="28"/>
+          <w:szCs w:val="28"/>
+        </w:rPr>
+      </w:pPr>
     </w:p>
     <w:p>
       <w:pPr>
@@ -445,6 +1409,352 @@
           <w:sz w:val="28"/>
           <w:szCs w:val="28"/>
         </w:rPr>
+        <w:t>{%</w:t>
+      </w:r>
+      <w:r>
+        <w:rPr>
+          <w:rFonts w:ascii="Comic Sans MS" w:hAnsi="Comic Sans MS"/>
+          <w:sz w:val="28"/>
+          <w:szCs w:val="28"/>
+        </w:rPr>
+        <w:t>p</w:t>
+      </w:r>
+      <w:r>
+        <w:rPr>
+          <w:rFonts w:ascii="Comic Sans MS" w:hAnsi="Comic Sans MS"/>
+          <w:sz w:val="28"/>
+          <w:szCs w:val="28"/>
+        </w:rPr>
+        <w:t xml:space="preserve"> if </w:t>
+      </w:r>
+      <w:proofErr w:type="spellStart"/>
+      <w:r>
+        <w:rPr>
+          <w:rFonts w:ascii="Comic Sans MS" w:hAnsi="Comic Sans MS"/>
+          <w:sz w:val="28"/>
+          <w:szCs w:val="28"/>
+        </w:rPr>
+        <w:t>records_to_expunge</w:t>
+      </w:r>
+      <w:proofErr w:type="spellEnd"/>
+      <w:r>
+        <w:rPr>
+          <w:rFonts w:ascii="Comic Sans MS" w:hAnsi="Comic Sans MS"/>
+          <w:sz w:val="28"/>
+          <w:szCs w:val="28"/>
+        </w:rPr>
+        <w:t xml:space="preserve"> == True %}</w:t>
+      </w:r>
+    </w:p>
+    <w:p>
+      <w:pPr>
+        <w:spacing w:line="240" w:lineRule="auto"/>
+        <w:rPr>
+          <w:rFonts w:ascii="Comic Sans MS" w:hAnsi="Comic Sans MS"/>
+          <w:sz w:val="28"/>
+          <w:szCs w:val="28"/>
+        </w:rPr>
+      </w:pPr>
+      <w:r>
+        <w:rPr>
+          <w:rFonts w:ascii="Comic Sans MS" w:hAnsi="Comic Sans MS"/>
+          <w:b/>
+          <w:sz w:val="28"/>
+          <w:szCs w:val="28"/>
+        </w:rPr>
+        <w:t>Criminal charges or convictions to expunge</w:t>
+      </w:r>
+      <w:r>
+        <w:rPr>
+          <w:rFonts w:ascii="Comic Sans MS" w:hAnsi="Comic Sans MS"/>
+          <w:sz w:val="28"/>
+          <w:szCs w:val="28"/>
+        </w:rPr>
+        <w:t xml:space="preserve"> in your report:</w:t>
+      </w:r>
+    </w:p>
+    <w:p>
+      <w:pPr>
+        <w:spacing w:line="240" w:lineRule="auto"/>
+        <w:rPr>
+          <w:rFonts w:ascii="Comic Sans MS" w:hAnsi="Comic Sans MS"/>
+          <w:sz w:val="28"/>
+          <w:szCs w:val="28"/>
+        </w:rPr>
+      </w:pPr>
+      <w:r>
+        <w:rPr>
+          <w:rFonts w:ascii="Comic Sans MS" w:hAnsi="Comic Sans MS"/>
+          <w:sz w:val="28"/>
+          <w:szCs w:val="28"/>
+        </w:rPr>
+        <w:t>{%</w:t>
+      </w:r>
+      <w:r>
+        <w:rPr>
+          <w:rFonts w:ascii="Comic Sans MS" w:hAnsi="Comic Sans MS"/>
+          <w:sz w:val="28"/>
+          <w:szCs w:val="28"/>
+        </w:rPr>
+        <w:t>p</w:t>
+      </w:r>
+      <w:r>
+        <w:rPr>
+          <w:rFonts w:ascii="Comic Sans MS" w:hAnsi="Comic Sans MS"/>
+          <w:sz w:val="28"/>
+          <w:szCs w:val="28"/>
+        </w:rPr>
+        <w:t xml:space="preserve"> for index in range (0, </w:t>
+      </w:r>
+      <w:proofErr w:type="spellStart"/>
+      <w:r>
+        <w:rPr>
+          <w:rFonts w:ascii="Comic Sans MS" w:hAnsi="Comic Sans MS"/>
+          <w:sz w:val="28"/>
+          <w:szCs w:val="28"/>
+        </w:rPr>
+        <w:t>criminal_records_</w:t>
+      </w:r>
+      <w:proofErr w:type="gramStart"/>
+      <w:r>
+        <w:rPr>
+          <w:rFonts w:ascii="Comic Sans MS" w:hAnsi="Comic Sans MS"/>
+          <w:sz w:val="28"/>
+          <w:szCs w:val="28"/>
+        </w:rPr>
+        <w:t>expunge</w:t>
+      </w:r>
+      <w:r>
+        <w:rPr>
+          <w:rFonts w:ascii="Comic Sans MS" w:hAnsi="Comic Sans MS"/>
+          <w:sz w:val="28"/>
+          <w:szCs w:val="28"/>
+        </w:rPr>
+        <w:t>.target</w:t>
+      </w:r>
+      <w:proofErr w:type="gramEnd"/>
+      <w:r>
+        <w:rPr>
+          <w:rFonts w:ascii="Comic Sans MS" w:hAnsi="Comic Sans MS"/>
+          <w:sz w:val="28"/>
+          <w:szCs w:val="28"/>
+        </w:rPr>
+        <w:t>_number</w:t>
+      </w:r>
+      <w:proofErr w:type="spellEnd"/>
+      <w:r>
+        <w:rPr>
+          <w:rFonts w:ascii="Comic Sans MS" w:hAnsi="Comic Sans MS"/>
+          <w:sz w:val="28"/>
+          <w:szCs w:val="28"/>
+        </w:rPr>
+        <w:t xml:space="preserve">) %} </w:t>
+      </w:r>
+    </w:p>
+    <w:p>
+      <w:pPr>
+        <w:spacing w:line="240" w:lineRule="auto"/>
+        <w:rPr>
+          <w:rFonts w:ascii="Comic Sans MS" w:hAnsi="Comic Sans MS"/>
+          <w:sz w:val="28"/>
+          <w:szCs w:val="28"/>
+        </w:rPr>
+      </w:pPr>
+      <w:r>
+        <w:rPr>
+          <w:rFonts w:ascii="Comic Sans MS" w:hAnsi="Comic Sans MS"/>
+          <w:sz w:val="28"/>
+          <w:szCs w:val="28"/>
+        </w:rPr>
+        <w:t xml:space="preserve">* </w:t>
+      </w:r>
+      <w:proofErr w:type="gramStart"/>
+      <w:r>
+        <w:rPr>
+          <w:rFonts w:ascii="Comic Sans MS" w:hAnsi="Comic Sans MS"/>
+          <w:sz w:val="28"/>
+          <w:szCs w:val="28"/>
+        </w:rPr>
+        <w:t xml:space="preserve">{{ </w:t>
+      </w:r>
+      <w:proofErr w:type="spellStart"/>
+      <w:r>
+        <w:rPr>
+          <w:rFonts w:ascii="Comic Sans MS" w:hAnsi="Comic Sans MS"/>
+          <w:sz w:val="28"/>
+          <w:szCs w:val="28"/>
+        </w:rPr>
+        <w:t>criminal</w:t>
+      </w:r>
+      <w:proofErr w:type="gramEnd"/>
+      <w:r>
+        <w:rPr>
+          <w:rFonts w:ascii="Comic Sans MS" w:hAnsi="Comic Sans MS"/>
+          <w:sz w:val="28"/>
+          <w:szCs w:val="28"/>
+        </w:rPr>
+        <w:t>_records_expunge</w:t>
+      </w:r>
+      <w:proofErr w:type="spellEnd"/>
+      <w:r>
+        <w:rPr>
+          <w:rFonts w:ascii="Comic Sans MS" w:hAnsi="Comic Sans MS"/>
+          <w:sz w:val="28"/>
+          <w:szCs w:val="28"/>
+        </w:rPr>
+        <w:t>[index].</w:t>
+      </w:r>
+      <w:proofErr w:type="spellStart"/>
+      <w:r>
+        <w:rPr>
+          <w:rFonts w:ascii="Comic Sans MS" w:hAnsi="Comic Sans MS"/>
+          <w:sz w:val="28"/>
+          <w:szCs w:val="28"/>
+        </w:rPr>
+        <w:t>name_of_record</w:t>
+      </w:r>
+      <w:proofErr w:type="spellEnd"/>
+      <w:r>
+        <w:rPr>
+          <w:rFonts w:ascii="Comic Sans MS" w:hAnsi="Comic Sans MS"/>
+          <w:sz w:val="28"/>
+          <w:szCs w:val="28"/>
+        </w:rPr>
+        <w:t xml:space="preserve"> </w:t>
+      </w:r>
+      <w:r>
+        <w:rPr>
+          <w:rFonts w:ascii="Comic Sans MS" w:hAnsi="Comic Sans MS"/>
+          <w:sz w:val="28"/>
+          <w:szCs w:val="28"/>
+        </w:rPr>
+        <w:t xml:space="preserve">}}, {{ </w:t>
+      </w:r>
+      <w:proofErr w:type="spellStart"/>
+      <w:r>
+        <w:rPr>
+          <w:rFonts w:ascii="Comic Sans MS" w:hAnsi="Comic Sans MS"/>
+          <w:sz w:val="28"/>
+          <w:szCs w:val="28"/>
+        </w:rPr>
+        <w:t>criminal_records_expunge</w:t>
+      </w:r>
+      <w:proofErr w:type="spellEnd"/>
+      <w:r>
+        <w:rPr>
+          <w:rFonts w:ascii="Comic Sans MS" w:hAnsi="Comic Sans MS"/>
+          <w:sz w:val="28"/>
+          <w:szCs w:val="28"/>
+        </w:rPr>
+        <w:t>[index].</w:t>
+      </w:r>
+      <w:proofErr w:type="spellStart"/>
+      <w:r>
+        <w:rPr>
+          <w:rFonts w:ascii="Comic Sans MS" w:hAnsi="Comic Sans MS"/>
+          <w:sz w:val="28"/>
+          <w:szCs w:val="28"/>
+        </w:rPr>
+        <w:t>da</w:t>
+      </w:r>
+      <w:r>
+        <w:rPr>
+          <w:rFonts w:ascii="Comic Sans MS" w:hAnsi="Comic Sans MS"/>
+          <w:sz w:val="28"/>
+          <w:szCs w:val="28"/>
+        </w:rPr>
+        <w:t>te_of_record</w:t>
+      </w:r>
+      <w:proofErr w:type="spellEnd"/>
+      <w:r>
+        <w:rPr>
+          <w:rFonts w:ascii="Comic Sans MS" w:hAnsi="Comic Sans MS"/>
+          <w:sz w:val="28"/>
+          <w:szCs w:val="28"/>
+        </w:rPr>
+        <w:t xml:space="preserve"> }}</w:t>
+      </w:r>
+    </w:p>
+    <w:p>
+      <w:pPr>
+        <w:spacing w:line="240" w:lineRule="auto"/>
+        <w:rPr>
+          <w:rFonts w:ascii="Comic Sans MS" w:hAnsi="Comic Sans MS"/>
+          <w:sz w:val="28"/>
+          <w:szCs w:val="28"/>
+        </w:rPr>
+      </w:pPr>
+      <w:r>
+        <w:rPr>
+          <w:rFonts w:ascii="Comic Sans MS" w:hAnsi="Comic Sans MS"/>
+          <w:sz w:val="28"/>
+          <w:szCs w:val="28"/>
+        </w:rPr>
+        <w:t xml:space="preserve">{%p </w:t>
+      </w:r>
+      <w:proofErr w:type="spellStart"/>
+      <w:r>
+        <w:rPr>
+          <w:rFonts w:ascii="Comic Sans MS" w:hAnsi="Comic Sans MS"/>
+          <w:sz w:val="28"/>
+          <w:szCs w:val="28"/>
+        </w:rPr>
+        <w:t>endfor</w:t>
+      </w:r>
+      <w:proofErr w:type="spellEnd"/>
+      <w:r>
+        <w:rPr>
+          <w:rFonts w:ascii="Comic Sans MS" w:hAnsi="Comic Sans MS"/>
+          <w:sz w:val="28"/>
+          <w:szCs w:val="28"/>
+        </w:rPr>
+        <w:t xml:space="preserve"> %}</w:t>
+      </w:r>
+    </w:p>
+    <w:p>
+      <w:pPr>
+        <w:spacing w:line="240" w:lineRule="auto"/>
+        <w:rPr>
+          <w:rFonts w:ascii="Comic Sans MS" w:hAnsi="Comic Sans MS"/>
+          <w:sz w:val="28"/>
+          <w:szCs w:val="28"/>
+        </w:rPr>
+      </w:pPr>
+    </w:p>
+    <w:p>
+      <w:pPr>
+        <w:spacing w:line="240" w:lineRule="auto"/>
+        <w:rPr>
+          <w:rFonts w:ascii="Comic Sans MS" w:hAnsi="Comic Sans MS"/>
+          <w:sz w:val="28"/>
+          <w:szCs w:val="28"/>
+        </w:rPr>
+      </w:pPr>
+      <w:r>
+        <w:rPr>
+          <w:rFonts w:ascii="Comic Sans MS" w:hAnsi="Comic Sans MS"/>
+          <w:sz w:val="28"/>
+          <w:szCs w:val="28"/>
+        </w:rPr>
+        <w:lastRenderedPageBreak/>
+        <w:t>{%p endif %}</w:t>
+      </w:r>
+    </w:p>
+    <w:p>
+      <w:pPr>
+        <w:spacing w:line="240" w:lineRule="auto"/>
+        <w:rPr>
+          <w:rFonts w:ascii="Comic Sans MS" w:hAnsi="Comic Sans MS"/>
+          <w:sz w:val="28"/>
+          <w:szCs w:val="28"/>
+        </w:rPr>
+      </w:pPr>
+      <w:r>
+        <w:rPr>
+          <w:rFonts w:ascii="Comic Sans MS" w:hAnsi="Comic Sans MS"/>
+          <w:sz w:val="28"/>
+          <w:szCs w:val="28"/>
+        </w:rPr>
         <w:t>{</w:t>
       </w:r>
       <w:r>
@@ -478,7 +1788,31 @@
           <w:sz w:val="28"/>
           <w:szCs w:val="28"/>
         </w:rPr>
-        <w:t>too_old_records</w:t>
+        <w:t>criminal_</w:t>
+      </w:r>
+      <w:r>
+        <w:rPr>
+          <w:rFonts w:ascii="Comic Sans MS" w:hAnsi="Comic Sans MS"/>
+          <w:sz w:val="28"/>
+          <w:szCs w:val="28"/>
+        </w:rPr>
+        <w:t>records</w:t>
+      </w:r>
+      <w:r>
+        <w:rPr>
+          <w:rFonts w:ascii="Comic Sans MS" w:hAnsi="Comic Sans MS"/>
+          <w:sz w:val="28"/>
+          <w:szCs w:val="28"/>
+        </w:rPr>
+        <w:t>_to_</w:t>
+      </w:r>
+      <w:r>
+        <w:rPr>
+          <w:rFonts w:ascii="Comic Sans MS" w:hAnsi="Comic Sans MS"/>
+          <w:sz w:val="28"/>
+          <w:szCs w:val="28"/>
+        </w:rPr>
+        <w:t>seal</w:t>
       </w:r>
       <w:proofErr w:type="spellEnd"/>
       <w:r>
@@ -506,7 +1840,7 @@
           <w:sz w:val="28"/>
           <w:szCs w:val="28"/>
         </w:rPr>
-        <w:t>Outdated records</w:t>
+        <w:t>Criminal convictions to seal</w:t>
       </w:r>
       <w:r>
         <w:rPr>
@@ -565,7 +1899,15 @@
           <w:sz w:val="28"/>
           <w:szCs w:val="28"/>
         </w:rPr>
-        <w:t>outdated_</w:t>
+        <w:t>criminal_</w:t>
+      </w:r>
+      <w:r>
+        <w:rPr>
+          <w:rFonts w:ascii="Comic Sans MS" w:hAnsi="Comic Sans MS"/>
+          <w:sz w:val="28"/>
+          <w:szCs w:val="28"/>
+        </w:rPr>
+        <w:t>records_</w:t>
       </w:r>
       <w:proofErr w:type="gramStart"/>
       <w:r>
@@ -574,7 +1916,15 @@
           <w:sz w:val="28"/>
           <w:szCs w:val="28"/>
         </w:rPr>
-        <w:t>records.target</w:t>
+        <w:t>seal</w:t>
+      </w:r>
+      <w:r>
+        <w:rPr>
+          <w:rFonts w:ascii="Comic Sans MS" w:hAnsi="Comic Sans MS"/>
+          <w:sz w:val="28"/>
+          <w:szCs w:val="28"/>
+        </w:rPr>
+        <w:t>.target</w:t>
       </w:r>
       <w:proofErr w:type="gramEnd"/>
       <w:r>
@@ -628,7 +1978,7 @@
           <w:sz w:val="28"/>
           <w:szCs w:val="28"/>
         </w:rPr>
-        <w:t>outdated</w:t>
+        <w:t>criminal</w:t>
       </w:r>
       <w:proofErr w:type="gramEnd"/>
       <w:r>
@@ -637,7 +1987,15 @@
           <w:sz w:val="28"/>
           <w:szCs w:val="28"/>
         </w:rPr>
-        <w:t>_records</w:t>
+        <w:t>_</w:t>
+      </w:r>
+      <w:r>
+        <w:rPr>
+          <w:rFonts w:ascii="Comic Sans MS" w:hAnsi="Comic Sans MS"/>
+          <w:sz w:val="28"/>
+          <w:szCs w:val="28"/>
+        </w:rPr>
+        <w:t>records_seal</w:t>
       </w:r>
       <w:proofErr w:type="spellEnd"/>
       <w:r>
@@ -655,7 +2013,7 @@
           <w:sz w:val="28"/>
           <w:szCs w:val="28"/>
         </w:rPr>
-        <w:t>nameofoutdated</w:t>
+        <w:t>nameofcharge</w:t>
       </w:r>
       <w:proofErr w:type="spellEnd"/>
       <w:r>
@@ -673,7 +2031,15 @@
           <w:sz w:val="28"/>
           <w:szCs w:val="28"/>
         </w:rPr>
-        <w:t>outdated_records</w:t>
+        <w:t>criminal_</w:t>
+      </w:r>
+      <w:r>
+        <w:rPr>
+          <w:rFonts w:ascii="Comic Sans MS" w:hAnsi="Comic Sans MS"/>
+          <w:sz w:val="28"/>
+          <w:szCs w:val="28"/>
+        </w:rPr>
+        <w:t>records_seal</w:t>
       </w:r>
       <w:proofErr w:type="spellEnd"/>
       <w:r>
@@ -691,7 +2057,7 @@
           <w:sz w:val="28"/>
           <w:szCs w:val="28"/>
         </w:rPr>
-        <w:t>dateofoutdated</w:t>
+        <w:t>dateofcharge</w:t>
       </w:r>
       <w:proofErr w:type="spellEnd"/>
       <w:r>
@@ -760,37 +2126,6 @@
       </w:pPr>
       <w:r>
         <w:rPr>
-          <w:noProof/>
-        </w:rPr>
-        <w:lastRenderedPageBreak/>
-        <w:pict w14:anchorId="31732ED7">
-          <v:shape id="Graphic 2" o:spid="_x0000_s1030" type="#_x0000_t75" alt="Information" style="position:absolute;margin-left:0;margin-top:.3pt;width:33.8pt;height:33.8pt;z-index:2;visibility:visible;mso-wrap-style:square;mso-width-percent:0;mso-height-percent:0;mso-wrap-distance-left:9pt;mso-wrap-distance-top:0;mso-wrap-distance-right:9pt;mso-wrap-distance-bottom:0;mso-position-horizontal:absolute;mso-position-horizontal-relative:text;mso-position-vertical:absolute;mso-position-vertical-relative:text;mso-width-percent:0;mso-height-percent:0;mso-width-relative:page;mso-height-relative:page">
-            <v:imagedata r:id="rId6" o:title="Information"/>
-            <o:lock v:ext="edit" cropping="t" verticies="t"/>
-            <w10:wrap type="square"/>
-          </v:shape>
-        </w:pict>
-      </w:r>
-      <w:r>
-        <w:rPr>
-          <w:rFonts w:ascii="Comic Sans MS" w:hAnsi="Comic Sans MS"/>
-          <w:sz w:val="28"/>
-          <w:szCs w:val="28"/>
-        </w:rPr>
-        <w:t>Outdated records may be evictions, criminal convictions, or bankruptcies that are too old to be included in your report.</w:t>
-      </w:r>
-    </w:p>
-    <w:p>
-      <w:pPr>
-        <w:spacing w:line="240" w:lineRule="auto"/>
-        <w:rPr>
-          <w:rFonts w:ascii="Comic Sans MS" w:hAnsi="Comic Sans MS"/>
-          <w:sz w:val="28"/>
-          <w:szCs w:val="28"/>
-        </w:rPr>
-      </w:pPr>
-      <w:r>
-        <w:rPr>
           <w:rFonts w:ascii="Comic Sans MS" w:hAnsi="Comic Sans MS"/>
           <w:sz w:val="28"/>
           <w:szCs w:val="28"/>
@@ -803,1607 +2138,17 @@
         <w:spacing w:line="240" w:lineRule="auto"/>
         <w:rPr>
           <w:rFonts w:ascii="Comic Sans MS" w:hAnsi="Comic Sans MS"/>
-          <w:sz w:val="28"/>
-          <w:szCs w:val="28"/>
-        </w:rPr>
-      </w:pPr>
-      <w:r>
-        <w:rPr>
-          <w:rFonts w:ascii="Comic Sans MS" w:hAnsi="Comic Sans MS"/>
-          <w:sz w:val="28"/>
-          <w:szCs w:val="28"/>
-        </w:rPr>
-        <w:t>{</w:t>
-      </w:r>
-      <w:r>
-        <w:rPr>
-          <w:rFonts w:ascii="Comic Sans MS" w:hAnsi="Comic Sans MS"/>
-          <w:sz w:val="28"/>
-          <w:szCs w:val="28"/>
-        </w:rPr>
-        <w:t>%</w:t>
-      </w:r>
-      <w:r>
-        <w:rPr>
-          <w:rFonts w:ascii="Comic Sans MS" w:hAnsi="Comic Sans MS"/>
-          <w:sz w:val="28"/>
-          <w:szCs w:val="28"/>
-        </w:rPr>
-        <w:t>p</w:t>
-      </w:r>
-      <w:r>
-        <w:rPr>
-          <w:rFonts w:ascii="Comic Sans MS" w:hAnsi="Comic Sans MS"/>
-          <w:sz w:val="28"/>
-          <w:szCs w:val="28"/>
-        </w:rPr>
-        <w:t xml:space="preserve"> if </w:t>
-      </w:r>
-      <w:proofErr w:type="spellStart"/>
-      <w:r>
-        <w:rPr>
-          <w:rFonts w:ascii="Comic Sans MS" w:hAnsi="Comic Sans MS"/>
-          <w:sz w:val="28"/>
-          <w:szCs w:val="28"/>
-        </w:rPr>
-        <w:t>report_accurate_sealed</w:t>
-      </w:r>
-      <w:proofErr w:type="spellEnd"/>
-      <w:r>
-        <w:rPr>
-          <w:rFonts w:ascii="Comic Sans MS" w:hAnsi="Comic Sans MS"/>
-          <w:sz w:val="28"/>
-          <w:szCs w:val="28"/>
-        </w:rPr>
-        <w:t xml:space="preserve"> == True %}</w:t>
-      </w:r>
-    </w:p>
-    <w:p>
-      <w:pPr>
-        <w:spacing w:line="240" w:lineRule="auto"/>
-        <w:rPr>
-          <w:rFonts w:ascii="Comic Sans MS" w:hAnsi="Comic Sans MS"/>
-          <w:sz w:val="28"/>
-          <w:szCs w:val="28"/>
-        </w:rPr>
-      </w:pPr>
-      <w:r>
-        <w:rPr>
-          <w:rFonts w:ascii="Comic Sans MS" w:hAnsi="Comic Sans MS"/>
-          <w:b/>
-          <w:sz w:val="28"/>
-          <w:szCs w:val="28"/>
-        </w:rPr>
-        <w:t>Already sealed records</w:t>
-      </w:r>
-      <w:r>
-        <w:rPr>
-          <w:rFonts w:ascii="Comic Sans MS" w:hAnsi="Comic Sans MS"/>
-          <w:sz w:val="28"/>
-          <w:szCs w:val="28"/>
-        </w:rPr>
-        <w:t xml:space="preserve"> in your report:</w:t>
-      </w:r>
-    </w:p>
-    <w:p>
-      <w:pPr>
-        <w:spacing w:line="240" w:lineRule="auto"/>
-        <w:rPr>
-          <w:rFonts w:ascii="Comic Sans MS" w:hAnsi="Comic Sans MS"/>
-          <w:sz w:val="28"/>
-          <w:szCs w:val="28"/>
-        </w:rPr>
-      </w:pPr>
-      <w:r>
-        <w:rPr>
-          <w:rFonts w:ascii="Comic Sans MS" w:hAnsi="Comic Sans MS"/>
-          <w:sz w:val="28"/>
-          <w:szCs w:val="28"/>
-        </w:rPr>
-        <w:t>{</w:t>
-      </w:r>
-      <w:r>
-        <w:rPr>
-          <w:rFonts w:ascii="Comic Sans MS" w:hAnsi="Comic Sans MS"/>
-          <w:sz w:val="28"/>
-          <w:szCs w:val="28"/>
-        </w:rPr>
-        <w:t>%</w:t>
-      </w:r>
-      <w:r>
-        <w:rPr>
-          <w:rFonts w:ascii="Comic Sans MS" w:hAnsi="Comic Sans MS"/>
-          <w:sz w:val="28"/>
-          <w:szCs w:val="28"/>
-        </w:rPr>
-        <w:t>p</w:t>
-      </w:r>
-      <w:r>
-        <w:rPr>
-          <w:rFonts w:ascii="Comic Sans MS" w:hAnsi="Comic Sans MS"/>
-          <w:sz w:val="28"/>
-          <w:szCs w:val="28"/>
-        </w:rPr>
-        <w:t xml:space="preserve"> for index in range (0, </w:t>
-      </w:r>
-      <w:proofErr w:type="spellStart"/>
-      <w:r>
-        <w:rPr>
-          <w:rFonts w:ascii="Comic Sans MS" w:hAnsi="Comic Sans MS"/>
-          <w:sz w:val="28"/>
-          <w:szCs w:val="28"/>
-        </w:rPr>
-        <w:t>sealed_</w:t>
-      </w:r>
-      <w:proofErr w:type="gramStart"/>
-      <w:r>
-        <w:rPr>
-          <w:rFonts w:ascii="Comic Sans MS" w:hAnsi="Comic Sans MS"/>
-          <w:sz w:val="28"/>
-          <w:szCs w:val="28"/>
-        </w:rPr>
-        <w:t>records.target</w:t>
-      </w:r>
-      <w:proofErr w:type="gramEnd"/>
-      <w:r>
-        <w:rPr>
-          <w:rFonts w:ascii="Comic Sans MS" w:hAnsi="Comic Sans MS"/>
-          <w:sz w:val="28"/>
-          <w:szCs w:val="28"/>
-        </w:rPr>
-        <w:t>_number</w:t>
-      </w:r>
-      <w:proofErr w:type="spellEnd"/>
-      <w:r>
-        <w:rPr>
-          <w:rFonts w:ascii="Comic Sans MS" w:hAnsi="Comic Sans MS"/>
-          <w:sz w:val="28"/>
-          <w:szCs w:val="28"/>
-        </w:rPr>
-        <w:t xml:space="preserve">) %} </w:t>
-      </w:r>
-    </w:p>
-    <w:p>
-      <w:pPr>
-        <w:spacing w:line="240" w:lineRule="auto"/>
-        <w:rPr>
-          <w:rFonts w:ascii="Comic Sans MS" w:hAnsi="Comic Sans MS"/>
-          <w:sz w:val="28"/>
-          <w:szCs w:val="28"/>
-        </w:rPr>
-      </w:pPr>
-      <w:r>
-        <w:rPr>
-          <w:rFonts w:ascii="Comic Sans MS" w:hAnsi="Comic Sans MS"/>
-          <w:sz w:val="28"/>
-          <w:szCs w:val="28"/>
-        </w:rPr>
-        <w:t xml:space="preserve">* </w:t>
-      </w:r>
-      <w:proofErr w:type="gramStart"/>
-      <w:r>
-        <w:rPr>
-          <w:rFonts w:ascii="Comic Sans MS" w:hAnsi="Comic Sans MS"/>
-          <w:sz w:val="28"/>
-          <w:szCs w:val="28"/>
-        </w:rPr>
-        <w:t xml:space="preserve">{{ </w:t>
-      </w:r>
-      <w:proofErr w:type="spellStart"/>
-      <w:r>
-        <w:rPr>
-          <w:rFonts w:ascii="Comic Sans MS" w:hAnsi="Comic Sans MS"/>
-          <w:sz w:val="28"/>
-          <w:szCs w:val="28"/>
-        </w:rPr>
-        <w:t>sealed</w:t>
-      </w:r>
-      <w:proofErr w:type="gramEnd"/>
-      <w:r>
-        <w:rPr>
-          <w:rFonts w:ascii="Comic Sans MS" w:hAnsi="Comic Sans MS"/>
-          <w:sz w:val="28"/>
-          <w:szCs w:val="28"/>
-        </w:rPr>
-        <w:t>_records</w:t>
-      </w:r>
-      <w:proofErr w:type="spellEnd"/>
-      <w:r>
-        <w:rPr>
-          <w:rFonts w:ascii="Comic Sans MS" w:hAnsi="Comic Sans MS"/>
-          <w:sz w:val="28"/>
-          <w:szCs w:val="28"/>
-        </w:rPr>
-        <w:t>[index].</w:t>
-      </w:r>
-      <w:proofErr w:type="spellStart"/>
-      <w:r>
-        <w:rPr>
-          <w:rFonts w:ascii="Comic Sans MS" w:hAnsi="Comic Sans MS"/>
-          <w:sz w:val="28"/>
-          <w:szCs w:val="28"/>
-        </w:rPr>
-        <w:t>nameofsealed</w:t>
-      </w:r>
-      <w:proofErr w:type="spellEnd"/>
-      <w:r>
-        <w:rPr>
-          <w:rFonts w:ascii="Comic Sans MS" w:hAnsi="Comic Sans MS"/>
-          <w:sz w:val="28"/>
-          <w:szCs w:val="28"/>
-        </w:rPr>
-        <w:t xml:space="preserve"> }}, {{ </w:t>
-      </w:r>
-      <w:proofErr w:type="spellStart"/>
-      <w:r>
-        <w:rPr>
-          <w:rFonts w:ascii="Comic Sans MS" w:hAnsi="Comic Sans MS"/>
-          <w:sz w:val="28"/>
-          <w:szCs w:val="28"/>
-        </w:rPr>
-        <w:t>sealed_records</w:t>
-      </w:r>
-      <w:proofErr w:type="spellEnd"/>
-      <w:r>
-        <w:rPr>
-          <w:rFonts w:ascii="Comic Sans MS" w:hAnsi="Comic Sans MS"/>
-          <w:sz w:val="28"/>
-          <w:szCs w:val="28"/>
-        </w:rPr>
-        <w:t>[index].</w:t>
-      </w:r>
-      <w:proofErr w:type="spellStart"/>
-      <w:r>
-        <w:rPr>
-          <w:rFonts w:ascii="Comic Sans MS" w:hAnsi="Comic Sans MS"/>
-          <w:sz w:val="28"/>
-          <w:szCs w:val="28"/>
-        </w:rPr>
-        <w:t>dateofsealed</w:t>
-      </w:r>
-      <w:proofErr w:type="spellEnd"/>
-      <w:r>
-        <w:rPr>
-          <w:rFonts w:ascii="Comic Sans MS" w:hAnsi="Comic Sans MS"/>
-          <w:sz w:val="28"/>
-          <w:szCs w:val="28"/>
-        </w:rPr>
-        <w:t xml:space="preserve"> }}</w:t>
-      </w:r>
-    </w:p>
-    <w:p>
-      <w:pPr>
-        <w:spacing w:line="240" w:lineRule="auto"/>
-        <w:rPr>
-          <w:rFonts w:ascii="Comic Sans MS" w:hAnsi="Comic Sans MS"/>
-          <w:sz w:val="28"/>
-          <w:szCs w:val="28"/>
-        </w:rPr>
-      </w:pPr>
-      <w:r>
-        <w:rPr>
-          <w:rFonts w:ascii="Comic Sans MS" w:hAnsi="Comic Sans MS"/>
-          <w:sz w:val="28"/>
-          <w:szCs w:val="28"/>
-        </w:rPr>
-        <w:t xml:space="preserve">{%p </w:t>
-      </w:r>
-      <w:proofErr w:type="spellStart"/>
-      <w:r>
-        <w:rPr>
-          <w:rFonts w:ascii="Comic Sans MS" w:hAnsi="Comic Sans MS"/>
-          <w:sz w:val="28"/>
-          <w:szCs w:val="28"/>
-        </w:rPr>
-        <w:t>endfor</w:t>
-      </w:r>
-      <w:proofErr w:type="spellEnd"/>
-      <w:r>
-        <w:rPr>
-          <w:rFonts w:ascii="Comic Sans MS" w:hAnsi="Comic Sans MS"/>
-          <w:sz w:val="28"/>
-          <w:szCs w:val="28"/>
-        </w:rPr>
-        <w:t xml:space="preserve"> %}</w:t>
-      </w:r>
-    </w:p>
-    <w:p>
-      <w:pPr>
-        <w:spacing w:line="240" w:lineRule="auto"/>
-        <w:rPr>
-          <w:rFonts w:ascii="Comic Sans MS" w:hAnsi="Comic Sans MS"/>
-          <w:sz w:val="28"/>
-          <w:szCs w:val="28"/>
-        </w:rPr>
-      </w:pPr>
-    </w:p>
-    <w:p>
-      <w:pPr>
-        <w:spacing w:line="240" w:lineRule="auto"/>
-        <w:rPr>
-          <w:rFonts w:ascii="Comic Sans MS" w:hAnsi="Comic Sans MS"/>
-          <w:sz w:val="28"/>
-          <w:szCs w:val="28"/>
-        </w:rPr>
-      </w:pPr>
-      <w:r>
-        <w:rPr>
-          <w:noProof/>
-        </w:rPr>
-        <w:pict w14:anchorId="6885EC3C">
-          <v:shape id="Graphic 3" o:spid="_x0000_s1029" type="#_x0000_t75" alt="Information" style="position:absolute;margin-left:0;margin-top:4.05pt;width:33.8pt;height:30.05pt;z-index:3;visibility:visible;mso-wrap-style:square;mso-width-percent:0;mso-height-percent:0;mso-wrap-distance-left:9pt;mso-wrap-distance-top:0;mso-wrap-distance-right:9pt;mso-wrap-distance-bottom:0;mso-position-horizontal:absolute;mso-position-horizontal-relative:text;mso-position-vertical:absolute;mso-position-vertical-relative:text;mso-width-percent:0;mso-height-percent:0;mso-width-relative:page;mso-height-relative:page">
-            <v:imagedata r:id="rId7" o:title="Information"/>
-            <o:lock v:ext="edit" cropping="t" verticies="t"/>
-            <w10:wrap type="square"/>
-          </v:shape>
-        </w:pict>
-      </w:r>
-      <w:r>
-        <w:rPr>
-          <w:rFonts w:ascii="Comic Sans MS" w:hAnsi="Comic Sans MS"/>
-          <w:noProof/>
-          <w:sz w:val="28"/>
-          <w:szCs w:val="28"/>
-        </w:rPr>
-        <w:t>If a record has already been sealed, a court has hidden the record from public viewing.</w:t>
-      </w:r>
-    </w:p>
-    <w:p>
-      <w:pPr>
-        <w:spacing w:line="240" w:lineRule="auto"/>
-        <w:rPr>
-          <w:rFonts w:ascii="Comic Sans MS" w:hAnsi="Comic Sans MS"/>
-          <w:sz w:val="28"/>
-          <w:szCs w:val="28"/>
-        </w:rPr>
-      </w:pPr>
-      <w:r>
-        <w:rPr>
-          <w:rFonts w:ascii="Comic Sans MS" w:hAnsi="Comic Sans MS"/>
-          <w:sz w:val="28"/>
-          <w:szCs w:val="28"/>
-        </w:rPr>
-        <w:t>{%p endif %}</w:t>
-      </w:r>
-    </w:p>
-    <w:p>
-      <w:pPr>
-        <w:spacing w:line="240" w:lineRule="auto"/>
-        <w:rPr>
-          <w:rFonts w:ascii="Comic Sans MS" w:hAnsi="Comic Sans MS"/>
-          <w:sz w:val="28"/>
-          <w:szCs w:val="28"/>
-        </w:rPr>
-      </w:pPr>
-      <w:r>
-        <w:rPr>
-          <w:rFonts w:ascii="Comic Sans MS" w:hAnsi="Comic Sans MS"/>
-          <w:sz w:val="28"/>
-          <w:szCs w:val="28"/>
-        </w:rPr>
-        <w:t>{</w:t>
-      </w:r>
-      <w:r>
-        <w:rPr>
-          <w:rFonts w:ascii="Comic Sans MS" w:hAnsi="Comic Sans MS"/>
-          <w:sz w:val="28"/>
-          <w:szCs w:val="28"/>
-        </w:rPr>
-        <w:t>%</w:t>
-      </w:r>
-      <w:r>
-        <w:rPr>
-          <w:rFonts w:ascii="Comic Sans MS" w:hAnsi="Comic Sans MS"/>
-          <w:sz w:val="28"/>
-          <w:szCs w:val="28"/>
-        </w:rPr>
-        <w:t>p</w:t>
-      </w:r>
-      <w:r>
-        <w:rPr>
-          <w:rFonts w:ascii="Comic Sans MS" w:hAnsi="Comic Sans MS"/>
-          <w:sz w:val="28"/>
-          <w:szCs w:val="28"/>
-        </w:rPr>
-        <w:t xml:space="preserve"> if </w:t>
-      </w:r>
-      <w:proofErr w:type="spellStart"/>
-      <w:r>
-        <w:rPr>
-          <w:rFonts w:ascii="Comic Sans MS" w:hAnsi="Comic Sans MS"/>
-          <w:sz w:val="28"/>
-          <w:szCs w:val="28"/>
-        </w:rPr>
-        <w:t>eviction_to_seal</w:t>
-      </w:r>
-      <w:proofErr w:type="spellEnd"/>
-      <w:r>
-        <w:rPr>
-          <w:rFonts w:ascii="Comic Sans MS" w:hAnsi="Comic Sans MS"/>
-          <w:sz w:val="28"/>
-          <w:szCs w:val="28"/>
-        </w:rPr>
-        <w:t xml:space="preserve"> == True %}</w:t>
-      </w:r>
-    </w:p>
-    <w:p>
-      <w:pPr>
-        <w:spacing w:line="240" w:lineRule="auto"/>
-        <w:rPr>
-          <w:rFonts w:ascii="Comic Sans MS" w:hAnsi="Comic Sans MS"/>
-          <w:sz w:val="28"/>
-          <w:szCs w:val="28"/>
-        </w:rPr>
-      </w:pPr>
-      <w:r>
-        <w:rPr>
-          <w:rFonts w:ascii="Comic Sans MS" w:hAnsi="Comic Sans MS"/>
-          <w:b/>
-          <w:sz w:val="28"/>
-          <w:szCs w:val="28"/>
-        </w:rPr>
-        <w:t>Evictions to seal</w:t>
-      </w:r>
-      <w:r>
-        <w:rPr>
-          <w:rFonts w:ascii="Comic Sans MS" w:hAnsi="Comic Sans MS"/>
-          <w:sz w:val="28"/>
-          <w:szCs w:val="28"/>
-        </w:rPr>
-        <w:t xml:space="preserve"> in your report:</w:t>
-      </w:r>
-    </w:p>
-    <w:p>
-      <w:pPr>
-        <w:spacing w:line="240" w:lineRule="auto"/>
-        <w:rPr>
-          <w:rFonts w:ascii="Comic Sans MS" w:hAnsi="Comic Sans MS"/>
-          <w:sz w:val="28"/>
-          <w:szCs w:val="28"/>
-        </w:rPr>
-      </w:pPr>
-      <w:r>
-        <w:rPr>
-          <w:rFonts w:ascii="Comic Sans MS" w:hAnsi="Comic Sans MS"/>
-          <w:sz w:val="28"/>
-          <w:szCs w:val="28"/>
-        </w:rPr>
-        <w:t>{</w:t>
-      </w:r>
-      <w:r>
-        <w:rPr>
-          <w:rFonts w:ascii="Comic Sans MS" w:hAnsi="Comic Sans MS"/>
-          <w:sz w:val="28"/>
-          <w:szCs w:val="28"/>
-        </w:rPr>
-        <w:t>%</w:t>
-      </w:r>
-      <w:r>
-        <w:rPr>
-          <w:rFonts w:ascii="Comic Sans MS" w:hAnsi="Comic Sans MS"/>
-          <w:sz w:val="28"/>
-          <w:szCs w:val="28"/>
-        </w:rPr>
-        <w:t>p</w:t>
-      </w:r>
-      <w:r>
-        <w:rPr>
-          <w:rFonts w:ascii="Comic Sans MS" w:hAnsi="Comic Sans MS"/>
-          <w:sz w:val="28"/>
-          <w:szCs w:val="28"/>
-        </w:rPr>
-        <w:t xml:space="preserve"> for index in range (0, </w:t>
-      </w:r>
-      <w:proofErr w:type="spellStart"/>
-      <w:r>
-        <w:rPr>
-          <w:rFonts w:ascii="Comic Sans MS" w:hAnsi="Comic Sans MS"/>
-          <w:sz w:val="28"/>
-          <w:szCs w:val="28"/>
-        </w:rPr>
-        <w:t>eviction_</w:t>
-      </w:r>
-      <w:proofErr w:type="gramStart"/>
-      <w:r>
-        <w:rPr>
-          <w:rFonts w:ascii="Comic Sans MS" w:hAnsi="Comic Sans MS"/>
-          <w:sz w:val="28"/>
-          <w:szCs w:val="28"/>
-        </w:rPr>
-        <w:t>records.target</w:t>
-      </w:r>
-      <w:proofErr w:type="gramEnd"/>
-      <w:r>
-        <w:rPr>
-          <w:rFonts w:ascii="Comic Sans MS" w:hAnsi="Comic Sans MS"/>
-          <w:sz w:val="28"/>
-          <w:szCs w:val="28"/>
-        </w:rPr>
-        <w:t>_number</w:t>
-      </w:r>
-      <w:proofErr w:type="spellEnd"/>
-      <w:r>
-        <w:rPr>
-          <w:rFonts w:ascii="Comic Sans MS" w:hAnsi="Comic Sans MS"/>
-          <w:sz w:val="28"/>
-          <w:szCs w:val="28"/>
-        </w:rPr>
-        <w:t xml:space="preserve">) %} </w:t>
-      </w:r>
-    </w:p>
-    <w:p>
-      <w:pPr>
-        <w:spacing w:line="240" w:lineRule="auto"/>
-        <w:rPr>
-          <w:rFonts w:ascii="Comic Sans MS" w:hAnsi="Comic Sans MS"/>
-          <w:sz w:val="28"/>
-          <w:szCs w:val="28"/>
-        </w:rPr>
-      </w:pPr>
-      <w:r>
-        <w:rPr>
-          <w:rFonts w:ascii="Comic Sans MS" w:hAnsi="Comic Sans MS"/>
-          <w:sz w:val="28"/>
-          <w:szCs w:val="28"/>
-        </w:rPr>
-        <w:t xml:space="preserve">* </w:t>
-      </w:r>
-      <w:proofErr w:type="gramStart"/>
-      <w:r>
-        <w:rPr>
-          <w:rFonts w:ascii="Comic Sans MS" w:hAnsi="Comic Sans MS"/>
-          <w:sz w:val="28"/>
-          <w:szCs w:val="28"/>
-        </w:rPr>
-        <w:t xml:space="preserve">{{ </w:t>
-      </w:r>
-      <w:proofErr w:type="spellStart"/>
-      <w:r>
-        <w:rPr>
-          <w:rFonts w:ascii="Comic Sans MS" w:hAnsi="Comic Sans MS"/>
-          <w:sz w:val="28"/>
-          <w:szCs w:val="28"/>
-        </w:rPr>
-        <w:t>eviction</w:t>
-      </w:r>
-      <w:proofErr w:type="gramEnd"/>
-      <w:r>
-        <w:rPr>
-          <w:rFonts w:ascii="Comic Sans MS" w:hAnsi="Comic Sans MS"/>
-          <w:sz w:val="28"/>
-          <w:szCs w:val="28"/>
-        </w:rPr>
-        <w:t>_records</w:t>
-      </w:r>
-      <w:proofErr w:type="spellEnd"/>
-      <w:r>
-        <w:rPr>
-          <w:rFonts w:ascii="Comic Sans MS" w:hAnsi="Comic Sans MS"/>
-          <w:sz w:val="28"/>
-          <w:szCs w:val="28"/>
-        </w:rPr>
-        <w:t>[index].</w:t>
-      </w:r>
-      <w:proofErr w:type="spellStart"/>
-      <w:r>
-        <w:rPr>
-          <w:rFonts w:ascii="Comic Sans MS" w:hAnsi="Comic Sans MS"/>
-          <w:sz w:val="28"/>
-          <w:szCs w:val="28"/>
-        </w:rPr>
-        <w:t>nameofeviction</w:t>
-      </w:r>
-      <w:proofErr w:type="spellEnd"/>
-      <w:r>
-        <w:rPr>
-          <w:rFonts w:ascii="Comic Sans MS" w:hAnsi="Comic Sans MS"/>
-          <w:sz w:val="28"/>
-          <w:szCs w:val="28"/>
-        </w:rPr>
-        <w:t xml:space="preserve"> }}, {{ </w:t>
-      </w:r>
-      <w:proofErr w:type="spellStart"/>
-      <w:r>
-        <w:rPr>
-          <w:rFonts w:ascii="Comic Sans MS" w:hAnsi="Comic Sans MS"/>
-          <w:sz w:val="28"/>
-          <w:szCs w:val="28"/>
-        </w:rPr>
-        <w:t>eviction_records</w:t>
-      </w:r>
-      <w:proofErr w:type="spellEnd"/>
-      <w:r>
-        <w:rPr>
-          <w:rFonts w:ascii="Comic Sans MS" w:hAnsi="Comic Sans MS"/>
-          <w:sz w:val="28"/>
-          <w:szCs w:val="28"/>
-        </w:rPr>
-        <w:t>[index].</w:t>
-      </w:r>
-      <w:proofErr w:type="spellStart"/>
-      <w:r>
-        <w:rPr>
-          <w:rFonts w:ascii="Comic Sans MS" w:hAnsi="Comic Sans MS"/>
-          <w:sz w:val="28"/>
-          <w:szCs w:val="28"/>
-        </w:rPr>
-        <w:t>dateofeviction</w:t>
-      </w:r>
-      <w:proofErr w:type="spellEnd"/>
-      <w:r>
-        <w:rPr>
-          <w:rFonts w:ascii="Comic Sans MS" w:hAnsi="Comic Sans MS"/>
-          <w:sz w:val="28"/>
-          <w:szCs w:val="28"/>
-        </w:rPr>
-        <w:t xml:space="preserve"> }}</w:t>
-      </w:r>
-    </w:p>
-    <w:p>
-      <w:pPr>
-        <w:spacing w:line="240" w:lineRule="auto"/>
-        <w:rPr>
-          <w:rFonts w:ascii="Comic Sans MS" w:hAnsi="Comic Sans MS"/>
-          <w:sz w:val="28"/>
-          <w:szCs w:val="28"/>
-        </w:rPr>
-      </w:pPr>
-      <w:r>
-        <w:rPr>
-          <w:rFonts w:ascii="Comic Sans MS" w:hAnsi="Comic Sans MS"/>
-          <w:sz w:val="28"/>
-          <w:szCs w:val="28"/>
-        </w:rPr>
-        <w:t xml:space="preserve">{%p </w:t>
-      </w:r>
-      <w:proofErr w:type="spellStart"/>
-      <w:r>
-        <w:rPr>
-          <w:rFonts w:ascii="Comic Sans MS" w:hAnsi="Comic Sans MS"/>
-          <w:sz w:val="28"/>
-          <w:szCs w:val="28"/>
-        </w:rPr>
-        <w:t>endfor</w:t>
-      </w:r>
-      <w:proofErr w:type="spellEnd"/>
-      <w:r>
-        <w:rPr>
-          <w:rFonts w:ascii="Comic Sans MS" w:hAnsi="Comic Sans MS"/>
-          <w:sz w:val="28"/>
-          <w:szCs w:val="28"/>
-        </w:rPr>
-        <w:t xml:space="preserve"> %}</w:t>
-      </w:r>
-    </w:p>
-    <w:p>
-      <w:pPr>
-        <w:spacing w:line="240" w:lineRule="auto"/>
-        <w:rPr>
-          <w:rFonts w:ascii="Comic Sans MS" w:hAnsi="Comic Sans MS"/>
-          <w:sz w:val="28"/>
-          <w:szCs w:val="28"/>
-        </w:rPr>
-      </w:pPr>
-      <w:r>
-        <w:rPr>
-          <w:noProof/>
-        </w:rPr>
-        <w:pict w14:anchorId="33EB9E5A">
-          <v:shape id="Graphic 4" o:spid="_x0000_s1028" type="#_x0000_t75" alt="Information" style="position:absolute;margin-left:0;margin-top:2.55pt;width:33.8pt;height:31.55pt;z-index:4;visibility:visible;mso-wrap-style:square;mso-width-percent:0;mso-height-percent:0;mso-wrap-distance-left:9pt;mso-wrap-distance-top:0;mso-wrap-distance-right:9pt;mso-wrap-distance-bottom:0;mso-position-horizontal:absolute;mso-position-horizontal-relative:text;mso-position-vertical:absolute;mso-position-vertical-relative:text;mso-width-percent:0;mso-height-percent:0;mso-width-relative:page;mso-height-relative:page">
-            <v:imagedata r:id="rId8" o:title="Information"/>
-            <o:lock v:ext="edit" cropping="t" verticies="t"/>
-            <w10:wrap type="square"/>
-          </v:shape>
-        </w:pict>
-      </w:r>
-      <w:r>
-        <w:rPr>
-          <w:rFonts w:ascii="Comic Sans MS" w:hAnsi="Comic Sans MS"/>
-          <w:noProof/>
-          <w:sz w:val="28"/>
-          <w:szCs w:val="28"/>
-        </w:rPr>
-        <w:t xml:space="preserve">Once an eviction is sealed, </w:t>
-      </w:r>
-      <w:r>
-        <w:rPr>
-          <w:rFonts w:ascii="Comic Sans MS" w:hAnsi="Comic Sans MS"/>
-          <w:noProof/>
-          <w:sz w:val="28"/>
-          <w:szCs w:val="28"/>
-        </w:rPr>
-        <w:t>the eviction will be hidden from public viewing.</w:t>
-      </w:r>
-    </w:p>
-    <w:p>
-      <w:pPr>
-        <w:spacing w:line="240" w:lineRule="auto"/>
-        <w:rPr>
-          <w:rFonts w:ascii="Comic Sans MS" w:hAnsi="Comic Sans MS"/>
-          <w:sz w:val="28"/>
-          <w:szCs w:val="28"/>
-        </w:rPr>
-      </w:pPr>
-      <w:r>
-        <w:rPr>
-          <w:rFonts w:ascii="Comic Sans MS" w:hAnsi="Comic Sans MS"/>
-          <w:sz w:val="28"/>
-          <w:szCs w:val="28"/>
-        </w:rPr>
-        <w:t>{%p endif %}</w:t>
-      </w:r>
-    </w:p>
-    <w:p>
-      <w:pPr>
-        <w:spacing w:line="240" w:lineRule="auto"/>
-        <w:rPr>
-          <w:rFonts w:ascii="Comic Sans MS" w:hAnsi="Comic Sans MS"/>
-          <w:sz w:val="28"/>
-          <w:szCs w:val="28"/>
-        </w:rPr>
-      </w:pPr>
-      <w:r>
-        <w:rPr>
-          <w:rFonts w:ascii="Comic Sans MS" w:hAnsi="Comic Sans MS"/>
-          <w:sz w:val="28"/>
-          <w:szCs w:val="28"/>
-        </w:rPr>
-        <w:t>{%</w:t>
-      </w:r>
-      <w:r>
-        <w:rPr>
-          <w:rFonts w:ascii="Comic Sans MS" w:hAnsi="Comic Sans MS"/>
-          <w:sz w:val="28"/>
-          <w:szCs w:val="28"/>
-        </w:rPr>
-        <w:t>p</w:t>
-      </w:r>
-      <w:r>
-        <w:rPr>
-          <w:rFonts w:ascii="Comic Sans MS" w:hAnsi="Comic Sans MS"/>
-          <w:sz w:val="28"/>
-          <w:szCs w:val="28"/>
-        </w:rPr>
-        <w:t xml:space="preserve"> if </w:t>
-      </w:r>
-      <w:proofErr w:type="spellStart"/>
-      <w:r>
-        <w:rPr>
-          <w:rFonts w:ascii="Comic Sans MS" w:hAnsi="Comic Sans MS"/>
-          <w:sz w:val="28"/>
-          <w:szCs w:val="28"/>
-        </w:rPr>
-        <w:t>records_to_expunge</w:t>
-      </w:r>
-      <w:proofErr w:type="spellEnd"/>
-      <w:r>
-        <w:rPr>
-          <w:rFonts w:ascii="Comic Sans MS" w:hAnsi="Comic Sans MS"/>
-          <w:sz w:val="28"/>
-          <w:szCs w:val="28"/>
-        </w:rPr>
-        <w:t xml:space="preserve"> == True %}</w:t>
-      </w:r>
-    </w:p>
-    <w:p>
-      <w:pPr>
-        <w:spacing w:line="240" w:lineRule="auto"/>
-        <w:rPr>
-          <w:rFonts w:ascii="Comic Sans MS" w:hAnsi="Comic Sans MS"/>
-          <w:sz w:val="28"/>
-          <w:szCs w:val="28"/>
-        </w:rPr>
-      </w:pPr>
-      <w:r>
-        <w:rPr>
-          <w:rFonts w:ascii="Comic Sans MS" w:hAnsi="Comic Sans MS"/>
-          <w:b/>
-          <w:sz w:val="28"/>
-          <w:szCs w:val="28"/>
-        </w:rPr>
-        <w:lastRenderedPageBreak/>
-        <w:t>Criminal charges or convictions to expunge</w:t>
-      </w:r>
-      <w:r>
-        <w:rPr>
-          <w:rFonts w:ascii="Comic Sans MS" w:hAnsi="Comic Sans MS"/>
-          <w:sz w:val="28"/>
-          <w:szCs w:val="28"/>
-        </w:rPr>
-        <w:t xml:space="preserve"> in your report:</w:t>
-      </w:r>
-    </w:p>
-    <w:p>
-      <w:pPr>
-        <w:spacing w:line="240" w:lineRule="auto"/>
-        <w:rPr>
-          <w:rFonts w:ascii="Comic Sans MS" w:hAnsi="Comic Sans MS"/>
-          <w:sz w:val="28"/>
-          <w:szCs w:val="28"/>
-        </w:rPr>
-      </w:pPr>
-      <w:r>
-        <w:rPr>
-          <w:rFonts w:ascii="Comic Sans MS" w:hAnsi="Comic Sans MS"/>
-          <w:sz w:val="28"/>
-          <w:szCs w:val="28"/>
-        </w:rPr>
-        <w:t>{%</w:t>
-      </w:r>
-      <w:r>
-        <w:rPr>
-          <w:rFonts w:ascii="Comic Sans MS" w:hAnsi="Comic Sans MS"/>
-          <w:sz w:val="28"/>
-          <w:szCs w:val="28"/>
-        </w:rPr>
-        <w:t>p</w:t>
-      </w:r>
-      <w:r>
-        <w:rPr>
-          <w:rFonts w:ascii="Comic Sans MS" w:hAnsi="Comic Sans MS"/>
-          <w:sz w:val="28"/>
-          <w:szCs w:val="28"/>
-        </w:rPr>
-        <w:t xml:space="preserve"> for index in range (0, </w:t>
-      </w:r>
-      <w:proofErr w:type="spellStart"/>
-      <w:r>
-        <w:rPr>
-          <w:rFonts w:ascii="Comic Sans MS" w:hAnsi="Comic Sans MS"/>
-          <w:sz w:val="28"/>
-          <w:szCs w:val="28"/>
-        </w:rPr>
-        <w:t>criminal_records_</w:t>
-      </w:r>
-      <w:proofErr w:type="gramStart"/>
-      <w:r>
-        <w:rPr>
-          <w:rFonts w:ascii="Comic Sans MS" w:hAnsi="Comic Sans MS"/>
-          <w:sz w:val="28"/>
-          <w:szCs w:val="28"/>
-        </w:rPr>
-        <w:t>expunge</w:t>
-      </w:r>
-      <w:r>
-        <w:rPr>
-          <w:rFonts w:ascii="Comic Sans MS" w:hAnsi="Comic Sans MS"/>
-          <w:sz w:val="28"/>
-          <w:szCs w:val="28"/>
-        </w:rPr>
-        <w:t>.target</w:t>
-      </w:r>
-      <w:proofErr w:type="gramEnd"/>
-      <w:r>
-        <w:rPr>
-          <w:rFonts w:ascii="Comic Sans MS" w:hAnsi="Comic Sans MS"/>
-          <w:sz w:val="28"/>
-          <w:szCs w:val="28"/>
-        </w:rPr>
-        <w:t>_number</w:t>
-      </w:r>
-      <w:proofErr w:type="spellEnd"/>
-      <w:r>
-        <w:rPr>
-          <w:rFonts w:ascii="Comic Sans MS" w:hAnsi="Comic Sans MS"/>
-          <w:sz w:val="28"/>
-          <w:szCs w:val="28"/>
-        </w:rPr>
-        <w:t xml:space="preserve">) %} </w:t>
-      </w:r>
-    </w:p>
-    <w:p>
-      <w:pPr>
-        <w:spacing w:line="240" w:lineRule="auto"/>
-        <w:rPr>
-          <w:rFonts w:ascii="Comic Sans MS" w:hAnsi="Comic Sans MS"/>
-          <w:sz w:val="28"/>
-          <w:szCs w:val="28"/>
-        </w:rPr>
-      </w:pPr>
-      <w:r>
-        <w:rPr>
-          <w:rFonts w:ascii="Comic Sans MS" w:hAnsi="Comic Sans MS"/>
-          <w:sz w:val="28"/>
-          <w:szCs w:val="28"/>
-        </w:rPr>
-        <w:t xml:space="preserve">* </w:t>
-      </w:r>
-      <w:proofErr w:type="gramStart"/>
-      <w:r>
-        <w:rPr>
-          <w:rFonts w:ascii="Comic Sans MS" w:hAnsi="Comic Sans MS"/>
-          <w:sz w:val="28"/>
-          <w:szCs w:val="28"/>
-        </w:rPr>
-        <w:t xml:space="preserve">{{ </w:t>
-      </w:r>
-      <w:proofErr w:type="spellStart"/>
-      <w:r>
-        <w:rPr>
-          <w:rFonts w:ascii="Comic Sans MS" w:hAnsi="Comic Sans MS"/>
-          <w:sz w:val="28"/>
-          <w:szCs w:val="28"/>
-        </w:rPr>
-        <w:t>criminal</w:t>
-      </w:r>
-      <w:proofErr w:type="gramEnd"/>
-      <w:r>
-        <w:rPr>
-          <w:rFonts w:ascii="Comic Sans MS" w:hAnsi="Comic Sans MS"/>
-          <w:sz w:val="28"/>
-          <w:szCs w:val="28"/>
-        </w:rPr>
-        <w:t>_records_expunge</w:t>
-      </w:r>
-      <w:proofErr w:type="spellEnd"/>
-      <w:r>
-        <w:rPr>
-          <w:rFonts w:ascii="Comic Sans MS" w:hAnsi="Comic Sans MS"/>
-          <w:sz w:val="28"/>
-          <w:szCs w:val="28"/>
-        </w:rPr>
-        <w:t>[index].</w:t>
-      </w:r>
-      <w:proofErr w:type="spellStart"/>
-      <w:r>
-        <w:rPr>
-          <w:rFonts w:ascii="Comic Sans MS" w:hAnsi="Comic Sans MS"/>
-          <w:sz w:val="28"/>
-          <w:szCs w:val="28"/>
-        </w:rPr>
-        <w:t>name_of_record</w:t>
-      </w:r>
-      <w:proofErr w:type="spellEnd"/>
-      <w:r>
-        <w:rPr>
-          <w:rFonts w:ascii="Comic Sans MS" w:hAnsi="Comic Sans MS"/>
-          <w:sz w:val="28"/>
-          <w:szCs w:val="28"/>
-        </w:rPr>
-        <w:t xml:space="preserve"> </w:t>
-      </w:r>
-      <w:r>
-        <w:rPr>
-          <w:rFonts w:ascii="Comic Sans MS" w:hAnsi="Comic Sans MS"/>
-          <w:sz w:val="28"/>
-          <w:szCs w:val="28"/>
-        </w:rPr>
-        <w:t xml:space="preserve">}}, {{ </w:t>
-      </w:r>
-      <w:proofErr w:type="spellStart"/>
-      <w:r>
-        <w:rPr>
-          <w:rFonts w:ascii="Comic Sans MS" w:hAnsi="Comic Sans MS"/>
-          <w:sz w:val="28"/>
-          <w:szCs w:val="28"/>
-        </w:rPr>
-        <w:t>criminal_records_expunge</w:t>
-      </w:r>
-      <w:proofErr w:type="spellEnd"/>
-      <w:r>
-        <w:rPr>
-          <w:rFonts w:ascii="Comic Sans MS" w:hAnsi="Comic Sans MS"/>
-          <w:sz w:val="28"/>
-          <w:szCs w:val="28"/>
-        </w:rPr>
-        <w:t>[index].</w:t>
-      </w:r>
-      <w:proofErr w:type="spellStart"/>
-      <w:r>
-        <w:rPr>
-          <w:rFonts w:ascii="Comic Sans MS" w:hAnsi="Comic Sans MS"/>
-          <w:sz w:val="28"/>
-          <w:szCs w:val="28"/>
-        </w:rPr>
-        <w:t>da</w:t>
-      </w:r>
-      <w:r>
-        <w:rPr>
-          <w:rFonts w:ascii="Comic Sans MS" w:hAnsi="Comic Sans MS"/>
-          <w:sz w:val="28"/>
-          <w:szCs w:val="28"/>
-        </w:rPr>
-        <w:t>te_of_record</w:t>
-      </w:r>
-      <w:proofErr w:type="spellEnd"/>
-      <w:r>
-        <w:rPr>
-          <w:rFonts w:ascii="Comic Sans MS" w:hAnsi="Comic Sans MS"/>
-          <w:sz w:val="28"/>
-          <w:szCs w:val="28"/>
-        </w:rPr>
-        <w:t xml:space="preserve"> }}</w:t>
-      </w:r>
-    </w:p>
-    <w:p>
-      <w:pPr>
-        <w:spacing w:line="240" w:lineRule="auto"/>
-        <w:rPr>
-          <w:rFonts w:ascii="Comic Sans MS" w:hAnsi="Comic Sans MS"/>
-          <w:sz w:val="28"/>
-          <w:szCs w:val="28"/>
-        </w:rPr>
-      </w:pPr>
-      <w:r>
-        <w:rPr>
-          <w:rFonts w:ascii="Comic Sans MS" w:hAnsi="Comic Sans MS"/>
-          <w:sz w:val="28"/>
-          <w:szCs w:val="28"/>
-        </w:rPr>
-        <w:t xml:space="preserve">{%p </w:t>
-      </w:r>
-      <w:proofErr w:type="spellStart"/>
-      <w:r>
-        <w:rPr>
-          <w:rFonts w:ascii="Comic Sans MS" w:hAnsi="Comic Sans MS"/>
-          <w:sz w:val="28"/>
-          <w:szCs w:val="28"/>
-        </w:rPr>
-        <w:t>endfor</w:t>
-      </w:r>
-      <w:proofErr w:type="spellEnd"/>
-      <w:r>
-        <w:rPr>
-          <w:rFonts w:ascii="Comic Sans MS" w:hAnsi="Comic Sans MS"/>
-          <w:sz w:val="28"/>
-          <w:szCs w:val="28"/>
-        </w:rPr>
-        <w:t xml:space="preserve"> %}</w:t>
-      </w:r>
-    </w:p>
-    <w:p>
-      <w:pPr>
-        <w:spacing w:line="240" w:lineRule="auto"/>
-        <w:rPr>
-          <w:rFonts w:ascii="Comic Sans MS" w:hAnsi="Comic Sans MS"/>
-          <w:sz w:val="28"/>
-          <w:szCs w:val="28"/>
-        </w:rPr>
-      </w:pPr>
-    </w:p>
-    <w:p>
-      <w:pPr>
-        <w:spacing w:line="240" w:lineRule="auto"/>
-        <w:rPr>
-          <w:rFonts w:ascii="Comic Sans MS" w:hAnsi="Comic Sans MS"/>
-          <w:sz w:val="28"/>
-          <w:szCs w:val="28"/>
-        </w:rPr>
-      </w:pPr>
-      <w:r>
-        <w:rPr>
-          <w:noProof/>
-        </w:rPr>
-        <w:pict w14:anchorId="1D26EF46">
-          <v:shape id="Graphic 8" o:spid="_x0000_s1027" type="#_x0000_t75" alt="Information" style="position:absolute;margin-left:0;margin-top:1.05pt;width:33.8pt;height:33.05pt;z-index:6;visibility:visible;mso-wrap-style:square;mso-width-percent:0;mso-height-percent:0;mso-wrap-distance-left:9pt;mso-wrap-distance-top:0;mso-wrap-distance-right:9pt;mso-wrap-distance-bottom:0;mso-position-horizontal:absolute;mso-position-horizontal-relative:text;mso-position-vertical:absolute;mso-position-vertical-relative:text;mso-width-percent:0;mso-height-percent:0;mso-width-relative:page;mso-height-relative:page">
-            <v:imagedata r:id="rId9" o:title="Information"/>
-            <o:lock v:ext="edit" cropping="t" verticies="t"/>
-            <w10:wrap type="square"/>
-          </v:shape>
-        </w:pict>
-      </w:r>
-      <w:r>
-        <w:rPr>
-          <w:rFonts w:ascii="Comic Sans MS" w:hAnsi="Comic Sans MS"/>
-          <w:noProof/>
-          <w:sz w:val="28"/>
-          <w:szCs w:val="28"/>
-        </w:rPr>
-        <w:t xml:space="preserve">Once a criminal </w:t>
-      </w:r>
-      <w:r>
-        <w:rPr>
-          <w:rFonts w:ascii="Comic Sans MS" w:hAnsi="Comic Sans MS"/>
-          <w:noProof/>
-          <w:sz w:val="28"/>
-          <w:szCs w:val="28"/>
-        </w:rPr>
-        <w:t>charge or conviction</w:t>
-      </w:r>
-      <w:r>
-        <w:rPr>
-          <w:rFonts w:ascii="Comic Sans MS" w:hAnsi="Comic Sans MS"/>
-          <w:noProof/>
-          <w:sz w:val="28"/>
-          <w:szCs w:val="28"/>
-        </w:rPr>
-        <w:t xml:space="preserve"> is expunged, </w:t>
-      </w:r>
-      <w:r>
-        <w:rPr>
-          <w:rFonts w:ascii="Comic Sans MS" w:hAnsi="Comic Sans MS"/>
-          <w:noProof/>
-          <w:sz w:val="28"/>
-          <w:szCs w:val="28"/>
-        </w:rPr>
-        <w:t>the record should be destroyed.</w:t>
-      </w:r>
-    </w:p>
-    <w:p>
-      <w:pPr>
-        <w:spacing w:line="240" w:lineRule="auto"/>
-        <w:rPr>
-          <w:rFonts w:ascii="Comic Sans MS" w:hAnsi="Comic Sans MS"/>
-          <w:sz w:val="28"/>
-          <w:szCs w:val="28"/>
-        </w:rPr>
-      </w:pPr>
-      <w:r>
-        <w:rPr>
-          <w:rFonts w:ascii="Comic Sans MS" w:hAnsi="Comic Sans MS"/>
-          <w:sz w:val="28"/>
-          <w:szCs w:val="28"/>
-        </w:rPr>
-        <w:t>{%p endif %}</w:t>
-      </w:r>
-    </w:p>
-    <w:p>
-      <w:pPr>
-        <w:spacing w:line="240" w:lineRule="auto"/>
-        <w:rPr>
-          <w:rFonts w:ascii="Comic Sans MS" w:hAnsi="Comic Sans MS"/>
-          <w:sz w:val="28"/>
-          <w:szCs w:val="28"/>
-        </w:rPr>
-      </w:pPr>
-      <w:r>
-        <w:rPr>
-          <w:rFonts w:ascii="Comic Sans MS" w:hAnsi="Comic Sans MS"/>
-          <w:sz w:val="28"/>
-          <w:szCs w:val="28"/>
-        </w:rPr>
-        <w:t>{</w:t>
-      </w:r>
-      <w:r>
-        <w:rPr>
-          <w:rFonts w:ascii="Comic Sans MS" w:hAnsi="Comic Sans MS"/>
-          <w:sz w:val="28"/>
-          <w:szCs w:val="28"/>
-        </w:rPr>
-        <w:t>%</w:t>
-      </w:r>
-      <w:r>
-        <w:rPr>
-          <w:rFonts w:ascii="Comic Sans MS" w:hAnsi="Comic Sans MS"/>
-          <w:sz w:val="28"/>
-          <w:szCs w:val="28"/>
-        </w:rPr>
-        <w:t>p</w:t>
-      </w:r>
-      <w:r>
-        <w:rPr>
-          <w:rFonts w:ascii="Comic Sans MS" w:hAnsi="Comic Sans MS"/>
-          <w:sz w:val="28"/>
-          <w:szCs w:val="28"/>
-        </w:rPr>
-        <w:t xml:space="preserve"> if </w:t>
-      </w:r>
-      <w:proofErr w:type="spellStart"/>
-      <w:r>
-        <w:rPr>
-          <w:rFonts w:ascii="Comic Sans MS" w:hAnsi="Comic Sans MS"/>
-          <w:sz w:val="28"/>
-          <w:szCs w:val="28"/>
-        </w:rPr>
-        <w:t>criminal_</w:t>
-      </w:r>
-      <w:r>
-        <w:rPr>
-          <w:rFonts w:ascii="Comic Sans MS" w:hAnsi="Comic Sans MS"/>
-          <w:sz w:val="28"/>
-          <w:szCs w:val="28"/>
-        </w:rPr>
-        <w:t>records</w:t>
-      </w:r>
-      <w:r>
-        <w:rPr>
-          <w:rFonts w:ascii="Comic Sans MS" w:hAnsi="Comic Sans MS"/>
-          <w:sz w:val="28"/>
-          <w:szCs w:val="28"/>
-        </w:rPr>
-        <w:t>_to_</w:t>
-      </w:r>
-      <w:r>
-        <w:rPr>
-          <w:rFonts w:ascii="Comic Sans MS" w:hAnsi="Comic Sans MS"/>
-          <w:sz w:val="28"/>
-          <w:szCs w:val="28"/>
-        </w:rPr>
-        <w:t>seal</w:t>
-      </w:r>
-      <w:proofErr w:type="spellEnd"/>
-      <w:r>
-        <w:rPr>
-          <w:rFonts w:ascii="Comic Sans MS" w:hAnsi="Comic Sans MS"/>
-          <w:sz w:val="28"/>
-          <w:szCs w:val="28"/>
-        </w:rPr>
-        <w:t xml:space="preserve"> == True %}</w:t>
-      </w:r>
-    </w:p>
-    <w:p>
-      <w:pPr>
-        <w:spacing w:line="240" w:lineRule="auto"/>
-        <w:rPr>
-          <w:rFonts w:ascii="Comic Sans MS" w:hAnsi="Comic Sans MS"/>
-          <w:sz w:val="28"/>
-          <w:szCs w:val="28"/>
-        </w:rPr>
-      </w:pPr>
-      <w:r>
-        <w:rPr>
-          <w:rFonts w:ascii="Comic Sans MS" w:hAnsi="Comic Sans MS"/>
-          <w:b/>
-          <w:sz w:val="28"/>
-          <w:szCs w:val="28"/>
-        </w:rPr>
-        <w:t>Criminal convictions to seal</w:t>
-      </w:r>
-      <w:r>
-        <w:rPr>
-          <w:rFonts w:ascii="Comic Sans MS" w:hAnsi="Comic Sans MS"/>
-          <w:sz w:val="28"/>
-          <w:szCs w:val="28"/>
-        </w:rPr>
-        <w:t xml:space="preserve"> in your report:</w:t>
-      </w:r>
-    </w:p>
-    <w:p>
-      <w:pPr>
-        <w:spacing w:line="240" w:lineRule="auto"/>
-        <w:rPr>
-          <w:rFonts w:ascii="Comic Sans MS" w:hAnsi="Comic Sans MS"/>
-          <w:sz w:val="28"/>
-          <w:szCs w:val="28"/>
-        </w:rPr>
-      </w:pPr>
-      <w:r>
-        <w:rPr>
-          <w:rFonts w:ascii="Comic Sans MS" w:hAnsi="Comic Sans MS"/>
-          <w:sz w:val="28"/>
-          <w:szCs w:val="28"/>
-        </w:rPr>
-        <w:t>{</w:t>
-      </w:r>
-      <w:r>
-        <w:rPr>
-          <w:rFonts w:ascii="Comic Sans MS" w:hAnsi="Comic Sans MS"/>
-          <w:sz w:val="28"/>
-          <w:szCs w:val="28"/>
-        </w:rPr>
-        <w:t>%</w:t>
-      </w:r>
-      <w:r>
-        <w:rPr>
-          <w:rFonts w:ascii="Comic Sans MS" w:hAnsi="Comic Sans MS"/>
-          <w:sz w:val="28"/>
-          <w:szCs w:val="28"/>
-        </w:rPr>
-        <w:t>p</w:t>
-      </w:r>
-      <w:r>
-        <w:rPr>
-          <w:rFonts w:ascii="Comic Sans MS" w:hAnsi="Comic Sans MS"/>
-          <w:sz w:val="28"/>
-          <w:szCs w:val="28"/>
-        </w:rPr>
-        <w:t xml:space="preserve"> for index in range (0, </w:t>
-      </w:r>
-      <w:proofErr w:type="spellStart"/>
-      <w:r>
-        <w:rPr>
-          <w:rFonts w:ascii="Comic Sans MS" w:hAnsi="Comic Sans MS"/>
-          <w:sz w:val="28"/>
-          <w:szCs w:val="28"/>
-        </w:rPr>
-        <w:t>criminal_</w:t>
-      </w:r>
-      <w:r>
-        <w:rPr>
-          <w:rFonts w:ascii="Comic Sans MS" w:hAnsi="Comic Sans MS"/>
-          <w:sz w:val="28"/>
-          <w:szCs w:val="28"/>
-        </w:rPr>
-        <w:t>records_</w:t>
-      </w:r>
-      <w:proofErr w:type="gramStart"/>
-      <w:r>
-        <w:rPr>
-          <w:rFonts w:ascii="Comic Sans MS" w:hAnsi="Comic Sans MS"/>
-          <w:sz w:val="28"/>
-          <w:szCs w:val="28"/>
-        </w:rPr>
-        <w:t>seal</w:t>
-      </w:r>
-      <w:r>
-        <w:rPr>
-          <w:rFonts w:ascii="Comic Sans MS" w:hAnsi="Comic Sans MS"/>
-          <w:sz w:val="28"/>
-          <w:szCs w:val="28"/>
-        </w:rPr>
-        <w:t>.target</w:t>
-      </w:r>
-      <w:proofErr w:type="gramEnd"/>
-      <w:r>
-        <w:rPr>
-          <w:rFonts w:ascii="Comic Sans MS" w:hAnsi="Comic Sans MS"/>
-          <w:sz w:val="28"/>
-          <w:szCs w:val="28"/>
-        </w:rPr>
-        <w:t>_number</w:t>
-      </w:r>
-      <w:proofErr w:type="spellEnd"/>
-      <w:r>
-        <w:rPr>
-          <w:rFonts w:ascii="Comic Sans MS" w:hAnsi="Comic Sans MS"/>
-          <w:sz w:val="28"/>
-          <w:szCs w:val="28"/>
-        </w:rPr>
-        <w:t xml:space="preserve">) %} </w:t>
-      </w:r>
-    </w:p>
-    <w:p>
-      <w:pPr>
-        <w:spacing w:line="240" w:lineRule="auto"/>
-        <w:rPr>
-          <w:rFonts w:ascii="Comic Sans MS" w:hAnsi="Comic Sans MS"/>
-          <w:sz w:val="28"/>
-          <w:szCs w:val="28"/>
-        </w:rPr>
-      </w:pPr>
-      <w:r>
-        <w:rPr>
-          <w:rFonts w:ascii="Comic Sans MS" w:hAnsi="Comic Sans MS"/>
-          <w:sz w:val="28"/>
-          <w:szCs w:val="28"/>
-        </w:rPr>
-        <w:t xml:space="preserve">* </w:t>
-      </w:r>
-      <w:proofErr w:type="gramStart"/>
-      <w:r>
-        <w:rPr>
-          <w:rFonts w:ascii="Comic Sans MS" w:hAnsi="Comic Sans MS"/>
-          <w:sz w:val="28"/>
-          <w:szCs w:val="28"/>
-        </w:rPr>
-        <w:t xml:space="preserve">{{ </w:t>
-      </w:r>
-      <w:proofErr w:type="spellStart"/>
-      <w:r>
-        <w:rPr>
-          <w:rFonts w:ascii="Comic Sans MS" w:hAnsi="Comic Sans MS"/>
-          <w:sz w:val="28"/>
-          <w:szCs w:val="28"/>
-        </w:rPr>
-        <w:t>criminal</w:t>
-      </w:r>
-      <w:proofErr w:type="gramEnd"/>
-      <w:r>
-        <w:rPr>
-          <w:rFonts w:ascii="Comic Sans MS" w:hAnsi="Comic Sans MS"/>
-          <w:sz w:val="28"/>
-          <w:szCs w:val="28"/>
-        </w:rPr>
-        <w:t>_</w:t>
-      </w:r>
-      <w:r>
-        <w:rPr>
-          <w:rFonts w:ascii="Comic Sans MS" w:hAnsi="Comic Sans MS"/>
-          <w:sz w:val="28"/>
-          <w:szCs w:val="28"/>
-        </w:rPr>
-        <w:t>records_seal</w:t>
-      </w:r>
-      <w:proofErr w:type="spellEnd"/>
-      <w:r>
-        <w:rPr>
-          <w:rFonts w:ascii="Comic Sans MS" w:hAnsi="Comic Sans MS"/>
-          <w:sz w:val="28"/>
-          <w:szCs w:val="28"/>
-        </w:rPr>
-        <w:t>[index].</w:t>
-      </w:r>
-      <w:proofErr w:type="spellStart"/>
-      <w:r>
-        <w:rPr>
-          <w:rFonts w:ascii="Comic Sans MS" w:hAnsi="Comic Sans MS"/>
-          <w:sz w:val="28"/>
-          <w:szCs w:val="28"/>
-        </w:rPr>
-        <w:t>nameofcharge</w:t>
-      </w:r>
-      <w:proofErr w:type="spellEnd"/>
-      <w:r>
-        <w:rPr>
-          <w:rFonts w:ascii="Comic Sans MS" w:hAnsi="Comic Sans MS"/>
-          <w:sz w:val="28"/>
-          <w:szCs w:val="28"/>
-        </w:rPr>
-        <w:t xml:space="preserve"> }}, {{ </w:t>
-      </w:r>
-      <w:proofErr w:type="spellStart"/>
-      <w:r>
-        <w:rPr>
-          <w:rFonts w:ascii="Comic Sans MS" w:hAnsi="Comic Sans MS"/>
-          <w:sz w:val="28"/>
-          <w:szCs w:val="28"/>
-        </w:rPr>
-        <w:t>criminal_</w:t>
-      </w:r>
-      <w:r>
-        <w:rPr>
-          <w:rFonts w:ascii="Comic Sans MS" w:hAnsi="Comic Sans MS"/>
-          <w:sz w:val="28"/>
-          <w:szCs w:val="28"/>
-        </w:rPr>
-        <w:t>records_seal</w:t>
-      </w:r>
-      <w:proofErr w:type="spellEnd"/>
-      <w:r>
-        <w:rPr>
-          <w:rFonts w:ascii="Comic Sans MS" w:hAnsi="Comic Sans MS"/>
-          <w:sz w:val="28"/>
-          <w:szCs w:val="28"/>
-        </w:rPr>
-        <w:t>[index].</w:t>
-      </w:r>
-      <w:proofErr w:type="spellStart"/>
-      <w:r>
-        <w:rPr>
-          <w:rFonts w:ascii="Comic Sans MS" w:hAnsi="Comic Sans MS"/>
-          <w:sz w:val="28"/>
-          <w:szCs w:val="28"/>
-        </w:rPr>
-        <w:t>dateofcharge</w:t>
-      </w:r>
-      <w:proofErr w:type="spellEnd"/>
-      <w:r>
-        <w:rPr>
-          <w:rFonts w:ascii="Comic Sans MS" w:hAnsi="Comic Sans MS"/>
-          <w:sz w:val="28"/>
-          <w:szCs w:val="28"/>
-        </w:rPr>
-        <w:t xml:space="preserve"> }}</w:t>
-      </w:r>
-    </w:p>
-    <w:p>
-      <w:pPr>
-        <w:spacing w:line="240" w:lineRule="auto"/>
-        <w:rPr>
-          <w:rFonts w:ascii="Comic Sans MS" w:hAnsi="Comic Sans MS"/>
-          <w:sz w:val="28"/>
-          <w:szCs w:val="28"/>
-        </w:rPr>
-      </w:pPr>
-      <w:r>
-        <w:rPr>
-          <w:rFonts w:ascii="Comic Sans MS" w:hAnsi="Comic Sans MS"/>
-          <w:sz w:val="28"/>
-          <w:szCs w:val="28"/>
-        </w:rPr>
-        <w:t xml:space="preserve">{%p </w:t>
-      </w:r>
-      <w:proofErr w:type="spellStart"/>
-      <w:r>
-        <w:rPr>
-          <w:rFonts w:ascii="Comic Sans MS" w:hAnsi="Comic Sans MS"/>
-          <w:sz w:val="28"/>
-          <w:szCs w:val="28"/>
-        </w:rPr>
-        <w:t>endfor</w:t>
-      </w:r>
-      <w:proofErr w:type="spellEnd"/>
-      <w:r>
-        <w:rPr>
-          <w:rFonts w:ascii="Comic Sans MS" w:hAnsi="Comic Sans MS"/>
-          <w:sz w:val="28"/>
-          <w:szCs w:val="28"/>
-        </w:rPr>
-        <w:t xml:space="preserve"> %}</w:t>
-      </w:r>
-    </w:p>
-    <w:p>
-      <w:pPr>
-        <w:spacing w:line="240" w:lineRule="auto"/>
-        <w:rPr>
-          <w:rFonts w:ascii="Comic Sans MS" w:hAnsi="Comic Sans MS"/>
-          <w:sz w:val="28"/>
-          <w:szCs w:val="28"/>
-        </w:rPr>
-      </w:pPr>
-    </w:p>
-    <w:p>
-      <w:pPr>
-        <w:spacing w:line="240" w:lineRule="auto"/>
-        <w:rPr>
-          <w:rFonts w:ascii="Comic Sans MS" w:hAnsi="Comic Sans MS"/>
-          <w:sz w:val="28"/>
-          <w:szCs w:val="28"/>
-        </w:rPr>
-      </w:pPr>
-      <w:r>
-        <w:rPr>
-          <w:noProof/>
-        </w:rPr>
-        <w:pict w14:anchorId="50E4E3E7">
-          <v:shape id="Graphic 6" o:spid="_x0000_s1026" type="#_x0000_t75" alt="Information" style="position:absolute;margin-left:0;margin-top:.3pt;width:33.8pt;height:33.8pt;z-index:5;visibility:visible;mso-wrap-style:square;mso-width-percent:0;mso-height-percent:0;mso-wrap-distance-left:9pt;mso-wrap-distance-top:0;mso-wrap-distance-right:9pt;mso-wrap-distance-bottom:0;mso-position-horizontal:absolute;mso-position-horizontal-relative:text;mso-position-vertical:absolute;mso-position-vertical-relative:text;mso-width-percent:0;mso-height-percent:0;mso-width-relative:page;mso-height-relative:page">
-            <v:imagedata r:id="rId6" o:title="Information"/>
-            <o:lock v:ext="edit" cropping="t" verticies="t"/>
-            <w10:wrap type="square"/>
-          </v:shape>
-        </w:pict>
-      </w:r>
-      <w:r>
-        <w:rPr>
-          <w:rFonts w:ascii="Comic Sans MS" w:hAnsi="Comic Sans MS"/>
-          <w:noProof/>
-          <w:sz w:val="28"/>
-          <w:szCs w:val="28"/>
-        </w:rPr>
-        <w:t xml:space="preserve">Once a criminal conviction is sealed, </w:t>
-      </w:r>
-      <w:r>
-        <w:rPr>
-          <w:rFonts w:ascii="Comic Sans MS" w:hAnsi="Comic Sans MS"/>
-          <w:noProof/>
-          <w:sz w:val="28"/>
-          <w:szCs w:val="28"/>
-        </w:rPr>
-        <w:t xml:space="preserve">the </w:t>
-      </w:r>
-      <w:r>
-        <w:rPr>
-          <w:rFonts w:ascii="Comic Sans MS" w:hAnsi="Comic Sans MS"/>
-          <w:noProof/>
-          <w:sz w:val="28"/>
-          <w:szCs w:val="28"/>
-        </w:rPr>
-        <w:t>conviction</w:t>
-      </w:r>
-      <w:r>
-        <w:rPr>
-          <w:rFonts w:ascii="Comic Sans MS" w:hAnsi="Comic Sans MS"/>
-          <w:noProof/>
-          <w:sz w:val="28"/>
-          <w:szCs w:val="28"/>
-        </w:rPr>
-        <w:t xml:space="preserve"> will be hidden from public viewing.</w:t>
-      </w:r>
-    </w:p>
-    <w:p>
-      <w:pPr>
-        <w:spacing w:line="240" w:lineRule="auto"/>
-        <w:rPr>
-          <w:rFonts w:ascii="Comic Sans MS" w:hAnsi="Comic Sans MS"/>
-          <w:sz w:val="28"/>
-          <w:szCs w:val="28"/>
-        </w:rPr>
-      </w:pPr>
-      <w:r>
-        <w:rPr>
-          <w:rFonts w:ascii="Comic Sans MS" w:hAnsi="Comic Sans MS"/>
-          <w:sz w:val="28"/>
-          <w:szCs w:val="28"/>
-        </w:rPr>
-        <w:t>{%p endif %}</w:t>
-      </w:r>
-    </w:p>
-    <w:p>
-      <w:pPr>
-        <w:spacing w:line="240" w:lineRule="auto"/>
-        <w:rPr>
-          <w:rFonts w:ascii="Comic Sans MS" w:hAnsi="Comic Sans MS"/>
-          <w:b/>
-          <w:sz w:val="28"/>
-          <w:szCs w:val="28"/>
-        </w:rPr>
-      </w:pPr>
-      <w:r>
-        <w:rPr>
-          <w:rFonts w:ascii="Comic Sans MS" w:hAnsi="Comic Sans MS"/>
-          <w:b/>
-          <w:sz w:val="28"/>
-          <w:szCs w:val="28"/>
+          <w:b/>
+          <w:sz w:val="36"/>
+          <w:szCs w:val="36"/>
+        </w:rPr>
+      </w:pPr>
+      <w:r>
+        <w:rPr>
+          <w:rFonts w:ascii="Comic Sans MS" w:hAnsi="Comic Sans MS"/>
+          <w:b/>
+          <w:sz w:val="36"/>
+          <w:szCs w:val="36"/>
         </w:rPr>
         <w:t>What can I do about these issues?</w:t>
       </w:r>
@@ -2524,7 +2269,6 @@
           <w:sz w:val="28"/>
           <w:szCs w:val="28"/>
         </w:rPr>
-        <w:lastRenderedPageBreak/>
         <w:t xml:space="preserve">For </w:t>
       </w:r>
       <w:r>
@@ -2627,38 +2371,46 @@
           <w:sz w:val="28"/>
           <w:szCs w:val="28"/>
         </w:rPr>
-        <w:t>, call the screening company to discuss each issue. When you talk to the screening company, use these notes of the problems you found to guide the conversation. The screening company may ask you to send them more paperwork about any issues.</w:t>
-      </w:r>
-    </w:p>
-    <w:p>
-      <w:pPr>
-        <w:spacing w:line="240" w:lineRule="auto"/>
-        <w:rPr>
-          <w:rFonts w:ascii="Comic Sans MS" w:hAnsi="Comic Sans MS"/>
-          <w:sz w:val="28"/>
-          <w:szCs w:val="28"/>
-        </w:rPr>
-      </w:pPr>
-      <w:r>
-        <w:rPr>
-          <w:rFonts w:ascii="Comic Sans MS" w:hAnsi="Comic Sans MS"/>
-          <w:sz w:val="28"/>
-          <w:szCs w:val="28"/>
-        </w:rPr>
-        <w:t>{%p endif %}</w:t>
-      </w:r>
-    </w:p>
-    <w:p>
-      <w:pPr>
-        <w:spacing w:line="240" w:lineRule="auto"/>
-        <w:rPr>
-          <w:rFonts w:ascii="Comic Sans MS" w:hAnsi="Comic Sans MS"/>
-          <w:sz w:val="28"/>
-          <w:szCs w:val="28"/>
-        </w:rPr>
-      </w:pPr>
+        <w:t>, call the screening company to discuss each issue. When you talk to the screening company, use these notes of the problems you found to guide th</w:t>
+      </w:r>
       <w:bookmarkStart w:id="0" w:name="_GoBack"/>
       <w:bookmarkEnd w:id="0"/>
+      <w:r>
+        <w:rPr>
+          <w:rFonts w:ascii="Comic Sans MS" w:hAnsi="Comic Sans MS"/>
+          <w:sz w:val="28"/>
+          <w:szCs w:val="28"/>
+        </w:rPr>
+        <w:t>e conversation. The screening company may ask you to send them more paperwork about any issues.</w:t>
+      </w:r>
+    </w:p>
+    <w:p>
+      <w:pPr>
+        <w:spacing w:line="240" w:lineRule="auto"/>
+        <w:rPr>
+          <w:rFonts w:ascii="Comic Sans MS" w:hAnsi="Comic Sans MS"/>
+          <w:sz w:val="28"/>
+          <w:szCs w:val="28"/>
+        </w:rPr>
+      </w:pPr>
+      <w:r>
+        <w:rPr>
+          <w:rFonts w:ascii="Comic Sans MS" w:hAnsi="Comic Sans MS"/>
+          <w:sz w:val="28"/>
+          <w:szCs w:val="28"/>
+        </w:rPr>
+        <w:t>{%p endif %}</w:t>
+      </w:r>
+    </w:p>
+    <w:p>
+      <w:pPr>
+        <w:spacing w:line="240" w:lineRule="auto"/>
+        <w:rPr>
+          <w:rFonts w:ascii="Comic Sans MS" w:hAnsi="Comic Sans MS"/>
+          <w:sz w:val="28"/>
+          <w:szCs w:val="28"/>
+        </w:rPr>
+      </w:pPr>
     </w:p>
     <w:p>
       <w:pPr>
@@ -2802,7 +2554,7 @@
         </w:rPr>
         <w:t xml:space="preserve">, ask the court to expunge or seal your record(s). The simplest way to do this is through the </w:t>
       </w:r>
-      <w:hyperlink r:id="rId10" w:history="1">
+      <w:hyperlink r:id="rId6" w:history="1">
         <w:r>
           <w:rPr>
             <w:rStyle w:val="Hyperlink"/>
@@ -2853,6 +2605,7 @@
           <w:sz w:val="28"/>
           <w:szCs w:val="28"/>
         </w:rPr>
+        <w:lastRenderedPageBreak/>
         <w:t xml:space="preserve">Once the court has </w:t>
       </w:r>
       <w:r>
@@ -3033,7 +2786,7 @@
         </w:rPr>
         <w:t xml:space="preserve">. The simplest way to do this is through the </w:t>
       </w:r>
-      <w:hyperlink r:id="rId11" w:history="1">
+      <w:hyperlink r:id="rId7" w:history="1">
         <w:r>
           <w:rPr>
             <w:rStyle w:val="Hyperlink"/>
@@ -3156,29 +2909,27 @@
       <w:r>
         <w:rPr>
           <w:rFonts w:ascii="Comic Sans MS" w:hAnsi="Comic Sans MS"/>
-          <w:sz w:val="28"/>
-          <w:szCs w:val="28"/>
-        </w:rPr>
-        <w:lastRenderedPageBreak/>
-        <w:t xml:space="preserve">When the screening company has the </w:t>
-      </w:r>
-      <w:proofErr w:type="gramStart"/>
-      <w:r>
-        <w:rPr>
-          <w:rFonts w:ascii="Comic Sans MS" w:hAnsi="Comic Sans MS"/>
-          <w:sz w:val="28"/>
-          <w:szCs w:val="28"/>
-        </w:rPr>
-        <w:t>paperwork</w:t>
-      </w:r>
-      <w:proofErr w:type="gramEnd"/>
-      <w:r>
-        <w:rPr>
-          <w:rFonts w:ascii="Comic Sans MS" w:hAnsi="Comic Sans MS"/>
-          <w:sz w:val="28"/>
-          <w:szCs w:val="28"/>
-        </w:rPr>
-        <w:t xml:space="preserve"> they need about your issues, contact the screening company again. Ask them to update their records. Also ask them how long it will take for your report to be updated.</w:t>
+          <w:b/>
+          <w:sz w:val="28"/>
+          <w:szCs w:val="28"/>
+        </w:rPr>
+        <w:t>For all issues</w:t>
+      </w:r>
+      <w:r>
+        <w:rPr>
+          <w:rFonts w:ascii="Comic Sans MS" w:hAnsi="Comic Sans MS"/>
+          <w:sz w:val="28"/>
+          <w:szCs w:val="28"/>
+        </w:rPr>
+        <w:t>, w</w:t>
+      </w:r>
+      <w:r>
+        <w:rPr>
+          <w:rFonts w:ascii="Comic Sans MS" w:hAnsi="Comic Sans MS"/>
+          <w:sz w:val="28"/>
+          <w:szCs w:val="28"/>
+        </w:rPr>
+        <w:t>hen the screening company has the paperwork they need, contact the screening company again. Ask them to update their records. Also ask them how long it will take for your report to be updated.</w:t>
       </w:r>
     </w:p>
     <w:p>
@@ -3214,7 +2965,7 @@
         </w:rPr>
         <w:t xml:space="preserve">When the report has been updated, use Fair Screening to </w:t>
       </w:r>
-      <w:hyperlink r:id="rId12" w:history="1">
+      <w:hyperlink r:id="rId8" w:history="1">
         <w:r>
           <w:rPr>
             <w:rStyle w:val="Hyperlink"/>
@@ -3234,10 +2985,1162 @@
         <w:t>. This way, you can make sure that your report has been updated correctly.</w:t>
       </w:r>
     </w:p>
+    <w:p>
+      <w:pPr>
+        <w:pStyle w:val="ListParagraph"/>
+        <w:rPr>
+          <w:rFonts w:ascii="Comic Sans MS" w:hAnsi="Comic Sans MS"/>
+          <w:sz w:val="28"/>
+          <w:szCs w:val="28"/>
+        </w:rPr>
+      </w:pPr>
+    </w:p>
+    <w:p>
+      <w:pPr>
+        <w:pStyle w:val="ListParagraph"/>
+        <w:spacing w:line="240" w:lineRule="auto"/>
+        <w:rPr>
+          <w:rFonts w:ascii="Comic Sans MS" w:hAnsi="Comic Sans MS"/>
+          <w:sz w:val="28"/>
+          <w:szCs w:val="28"/>
+        </w:rPr>
+      </w:pPr>
+    </w:p>
+    <w:p>
+      <w:pPr>
+        <w:pStyle w:val="ListParagraph"/>
+        <w:spacing w:line="240" w:lineRule="auto"/>
+        <w:ind w:left="0"/>
+        <w:rPr>
+          <w:rFonts w:ascii="Comic Sans MS" w:hAnsi="Comic Sans MS"/>
+          <w:b/>
+          <w:sz w:val="32"/>
+          <w:szCs w:val="32"/>
+        </w:rPr>
+      </w:pPr>
+      <w:r>
+        <w:rPr>
+          <w:rFonts w:ascii="Comic Sans MS" w:hAnsi="Comic Sans MS"/>
+          <w:b/>
+          <w:sz w:val="32"/>
+          <w:szCs w:val="32"/>
+        </w:rPr>
+        <w:br w:type="page"/>
+      </w:r>
+      <w:r>
+        <w:rPr>
+          <w:rFonts w:ascii="Comic Sans MS" w:hAnsi="Comic Sans MS"/>
+          <w:b/>
+          <w:sz w:val="32"/>
+          <w:szCs w:val="32"/>
+        </w:rPr>
+        <w:lastRenderedPageBreak/>
+        <w:t>Contact Information for Tenant Screening Companies</w:t>
+      </w:r>
+    </w:p>
+    <w:p>
+      <w:pPr>
+        <w:pStyle w:val="ListParagraph"/>
+        <w:spacing w:line="240" w:lineRule="auto"/>
+        <w:ind w:left="0"/>
+        <w:rPr>
+          <w:rFonts w:ascii="Comic Sans MS" w:hAnsi="Comic Sans MS"/>
+          <w:sz w:val="28"/>
+          <w:szCs w:val="28"/>
+        </w:rPr>
+      </w:pPr>
+    </w:p>
+    <w:p>
+      <w:pPr>
+        <w:pStyle w:val="ListParagraph"/>
+        <w:spacing w:line="240" w:lineRule="auto"/>
+        <w:ind w:left="0"/>
+        <w:rPr>
+          <w:rFonts w:ascii="Comic Sans MS" w:hAnsi="Comic Sans MS"/>
+          <w:b/>
+          <w:sz w:val="28"/>
+          <w:szCs w:val="28"/>
+        </w:rPr>
+        <w:sectPr>
+          <w:pgSz w:w="12240" w:h="15840"/>
+          <w:pgMar w:top="1440" w:right="1440" w:bottom="1440" w:left="1440" w:header="720" w:footer="720" w:gutter="0"/>
+          <w:cols w:space="720"/>
+          <w:docGrid w:linePitch="360"/>
+        </w:sectPr>
+      </w:pPr>
+    </w:p>
+    <w:p>
+      <w:pPr>
+        <w:pStyle w:val="ListParagraph"/>
+        <w:spacing w:line="240" w:lineRule="auto"/>
+        <w:ind w:left="0"/>
+        <w:rPr>
+          <w:rFonts w:ascii="Comic Sans MS" w:hAnsi="Comic Sans MS"/>
+          <w:b/>
+          <w:sz w:val="28"/>
+          <w:szCs w:val="28"/>
+        </w:rPr>
+      </w:pPr>
+      <w:r>
+        <w:rPr>
+          <w:rFonts w:ascii="Comic Sans MS" w:hAnsi="Comic Sans MS"/>
+          <w:b/>
+          <w:sz w:val="28"/>
+          <w:szCs w:val="28"/>
+        </w:rPr>
+        <w:t>CIC Reports Consumer Relations</w:t>
+      </w:r>
+    </w:p>
+    <w:p>
+      <w:pPr>
+        <w:pStyle w:val="ListParagraph"/>
+        <w:spacing w:line="240" w:lineRule="auto"/>
+        <w:ind w:left="0"/>
+        <w:rPr>
+          <w:rFonts w:ascii="Comic Sans MS" w:hAnsi="Comic Sans MS"/>
+          <w:sz w:val="28"/>
+          <w:szCs w:val="28"/>
+        </w:rPr>
+      </w:pPr>
+      <w:r>
+        <w:rPr>
+          <w:rFonts w:ascii="Comic Sans MS" w:hAnsi="Comic Sans MS"/>
+          <w:sz w:val="28"/>
+          <w:szCs w:val="28"/>
+        </w:rPr>
+        <w:t>Fax: 3129326479</w:t>
+      </w:r>
+    </w:p>
+    <w:p>
+      <w:pPr>
+        <w:pStyle w:val="ListParagraph"/>
+        <w:spacing w:line="240" w:lineRule="auto"/>
+        <w:ind w:left="0"/>
+        <w:rPr>
+          <w:rFonts w:ascii="Comic Sans MS" w:hAnsi="Comic Sans MS"/>
+          <w:sz w:val="28"/>
+          <w:szCs w:val="28"/>
+        </w:rPr>
+      </w:pPr>
+      <w:r>
+        <w:rPr>
+          <w:rFonts w:ascii="Comic Sans MS" w:hAnsi="Comic Sans MS"/>
+          <w:sz w:val="28"/>
+          <w:szCs w:val="28"/>
+        </w:rPr>
+        <w:t>Phone: 3129326479</w:t>
+      </w:r>
+    </w:p>
+    <w:p>
+      <w:pPr>
+        <w:pStyle w:val="ListParagraph"/>
+        <w:spacing w:line="240" w:lineRule="auto"/>
+        <w:ind w:left="0"/>
+        <w:rPr>
+          <w:rFonts w:ascii="Comic Sans MS" w:hAnsi="Comic Sans MS"/>
+          <w:sz w:val="28"/>
+          <w:szCs w:val="28"/>
+        </w:rPr>
+      </w:pPr>
+      <w:r>
+        <w:rPr>
+          <w:rFonts w:ascii="Comic Sans MS" w:hAnsi="Comic Sans MS"/>
+          <w:sz w:val="28"/>
+          <w:szCs w:val="28"/>
+        </w:rPr>
+        <w:t>42913 Capital Drive, Unit 101</w:t>
+      </w:r>
+    </w:p>
+    <w:p>
+      <w:pPr>
+        <w:pStyle w:val="ListParagraph"/>
+        <w:spacing w:line="240" w:lineRule="auto"/>
+        <w:ind w:left="0"/>
+        <w:rPr>
+          <w:rFonts w:ascii="Comic Sans MS" w:hAnsi="Comic Sans MS"/>
+          <w:sz w:val="28"/>
+          <w:szCs w:val="28"/>
+        </w:rPr>
+      </w:pPr>
+      <w:r>
+        <w:rPr>
+          <w:rFonts w:ascii="Comic Sans MS" w:hAnsi="Comic Sans MS"/>
+          <w:sz w:val="28"/>
+          <w:szCs w:val="28"/>
+        </w:rPr>
+        <w:t>Lancaster, CA 93535</w:t>
+      </w:r>
+    </w:p>
+    <w:p>
+      <w:pPr>
+        <w:pStyle w:val="ListParagraph"/>
+        <w:spacing w:line="240" w:lineRule="auto"/>
+        <w:rPr>
+          <w:rFonts w:ascii="Comic Sans MS" w:hAnsi="Comic Sans MS"/>
+          <w:sz w:val="28"/>
+          <w:szCs w:val="28"/>
+        </w:rPr>
+      </w:pPr>
+      <w:r>
+        <w:rPr>
+          <w:rFonts w:ascii="Comic Sans MS" w:hAnsi="Comic Sans MS"/>
+          <w:sz w:val="28"/>
+          <w:szCs w:val="28"/>
+        </w:rPr>
+        <w:t xml:space="preserve">  </w:t>
+      </w:r>
+    </w:p>
+    <w:p>
+      <w:pPr>
+        <w:pStyle w:val="ListParagraph"/>
+        <w:spacing w:line="240" w:lineRule="auto"/>
+        <w:ind w:left="0"/>
+        <w:rPr>
+          <w:rFonts w:ascii="Comic Sans MS" w:hAnsi="Comic Sans MS"/>
+          <w:b/>
+          <w:sz w:val="28"/>
+          <w:szCs w:val="28"/>
+        </w:rPr>
+      </w:pPr>
+      <w:r>
+        <w:rPr>
+          <w:rFonts w:ascii="Comic Sans MS" w:hAnsi="Comic Sans MS"/>
+          <w:b/>
+          <w:sz w:val="28"/>
+          <w:szCs w:val="28"/>
+        </w:rPr>
+        <w:t xml:space="preserve">CoreLogic </w:t>
+      </w:r>
+      <w:proofErr w:type="spellStart"/>
+      <w:r>
+        <w:rPr>
+          <w:rFonts w:ascii="Comic Sans MS" w:hAnsi="Comic Sans MS"/>
+          <w:b/>
+          <w:sz w:val="28"/>
+          <w:szCs w:val="28"/>
+        </w:rPr>
+        <w:t>SafeRent</w:t>
+      </w:r>
+      <w:proofErr w:type="spellEnd"/>
+    </w:p>
+    <w:p>
+      <w:pPr>
+        <w:pStyle w:val="ListParagraph"/>
+        <w:spacing w:line="240" w:lineRule="auto"/>
+        <w:ind w:left="0"/>
+        <w:rPr>
+          <w:rFonts w:ascii="Comic Sans MS" w:hAnsi="Comic Sans MS"/>
+          <w:sz w:val="28"/>
+          <w:szCs w:val="28"/>
+        </w:rPr>
+      </w:pPr>
+      <w:r>
+        <w:rPr>
+          <w:rFonts w:ascii="Comic Sans MS" w:hAnsi="Comic Sans MS"/>
+          <w:sz w:val="28"/>
+          <w:szCs w:val="28"/>
+        </w:rPr>
+        <w:t>Fax: 3129326479</w:t>
+      </w:r>
+    </w:p>
+    <w:p>
+      <w:pPr>
+        <w:pStyle w:val="ListParagraph"/>
+        <w:spacing w:line="240" w:lineRule="auto"/>
+        <w:ind w:left="0"/>
+        <w:rPr>
+          <w:rFonts w:ascii="Comic Sans MS" w:hAnsi="Comic Sans MS"/>
+          <w:sz w:val="28"/>
+          <w:szCs w:val="28"/>
+        </w:rPr>
+      </w:pPr>
+      <w:r>
+        <w:rPr>
+          <w:rFonts w:ascii="Comic Sans MS" w:hAnsi="Comic Sans MS"/>
+          <w:sz w:val="28"/>
+          <w:szCs w:val="28"/>
+        </w:rPr>
+        <w:t>Phone: 3129326479</w:t>
+      </w:r>
+    </w:p>
+    <w:p>
+      <w:pPr>
+        <w:pStyle w:val="ListParagraph"/>
+        <w:spacing w:line="240" w:lineRule="auto"/>
+        <w:ind w:left="0"/>
+        <w:rPr>
+          <w:rFonts w:ascii="Comic Sans MS" w:hAnsi="Comic Sans MS"/>
+          <w:sz w:val="28"/>
+          <w:szCs w:val="28"/>
+        </w:rPr>
+      </w:pPr>
+      <w:r>
+        <w:rPr>
+          <w:rFonts w:ascii="Comic Sans MS" w:hAnsi="Comic Sans MS"/>
+          <w:sz w:val="28"/>
+          <w:szCs w:val="28"/>
+        </w:rPr>
+        <w:t>Consumer Relations Department</w:t>
+      </w:r>
+    </w:p>
+    <w:p>
+      <w:pPr>
+        <w:pStyle w:val="ListParagraph"/>
+        <w:spacing w:line="240" w:lineRule="auto"/>
+        <w:ind w:left="0"/>
+        <w:rPr>
+          <w:rFonts w:ascii="Comic Sans MS" w:hAnsi="Comic Sans MS"/>
+          <w:sz w:val="28"/>
+          <w:szCs w:val="28"/>
+        </w:rPr>
+      </w:pPr>
+      <w:r>
+        <w:rPr>
+          <w:rFonts w:ascii="Comic Sans MS" w:hAnsi="Comic Sans MS"/>
+          <w:sz w:val="28"/>
+          <w:szCs w:val="28"/>
+        </w:rPr>
+        <w:t>P.O. Box 509124</w:t>
+      </w:r>
+    </w:p>
+    <w:p>
+      <w:pPr>
+        <w:pStyle w:val="ListParagraph"/>
+        <w:spacing w:line="240" w:lineRule="auto"/>
+        <w:ind w:left="0"/>
+        <w:rPr>
+          <w:rFonts w:ascii="Comic Sans MS" w:hAnsi="Comic Sans MS"/>
+          <w:sz w:val="28"/>
+          <w:szCs w:val="28"/>
+        </w:rPr>
+      </w:pPr>
+      <w:r>
+        <w:rPr>
+          <w:rFonts w:ascii="Comic Sans MS" w:hAnsi="Comic Sans MS"/>
+          <w:sz w:val="28"/>
+          <w:szCs w:val="28"/>
+        </w:rPr>
+        <w:t>S</w:t>
+      </w:r>
+      <w:r>
+        <w:rPr>
+          <w:rFonts w:ascii="Comic Sans MS" w:hAnsi="Comic Sans MS"/>
+          <w:sz w:val="28"/>
+          <w:szCs w:val="28"/>
+        </w:rPr>
+        <w:t>an Diego, CA 92150</w:t>
+      </w:r>
+    </w:p>
+    <w:p>
+      <w:pPr>
+        <w:pStyle w:val="ListParagraph"/>
+        <w:spacing w:line="240" w:lineRule="auto"/>
+        <w:rPr>
+          <w:rFonts w:ascii="Comic Sans MS" w:hAnsi="Comic Sans MS"/>
+          <w:sz w:val="28"/>
+          <w:szCs w:val="28"/>
+        </w:rPr>
+      </w:pPr>
+      <w:r>
+        <w:rPr>
+          <w:rFonts w:ascii="Comic Sans MS" w:hAnsi="Comic Sans MS"/>
+          <w:sz w:val="28"/>
+          <w:szCs w:val="28"/>
+        </w:rPr>
+        <w:t xml:space="preserve">  </w:t>
+      </w:r>
+    </w:p>
+    <w:p>
+      <w:pPr>
+        <w:pStyle w:val="ListParagraph"/>
+        <w:spacing w:line="240" w:lineRule="auto"/>
+        <w:ind w:left="0"/>
+        <w:rPr>
+          <w:rFonts w:ascii="Comic Sans MS" w:hAnsi="Comic Sans MS"/>
+          <w:b/>
+          <w:sz w:val="28"/>
+          <w:szCs w:val="28"/>
+        </w:rPr>
+      </w:pPr>
+      <w:r>
+        <w:rPr>
+          <w:rFonts w:ascii="Comic Sans MS" w:hAnsi="Comic Sans MS"/>
+          <w:b/>
+          <w:sz w:val="28"/>
+          <w:szCs w:val="28"/>
+        </w:rPr>
+        <w:t xml:space="preserve">Experian </w:t>
+      </w:r>
+      <w:proofErr w:type="spellStart"/>
+      <w:r>
+        <w:rPr>
+          <w:rFonts w:ascii="Comic Sans MS" w:hAnsi="Comic Sans MS"/>
+          <w:b/>
+          <w:sz w:val="28"/>
+          <w:szCs w:val="28"/>
+        </w:rPr>
+        <w:t>RentBureau</w:t>
+      </w:r>
+      <w:proofErr w:type="spellEnd"/>
+    </w:p>
+    <w:p>
+      <w:pPr>
+        <w:pStyle w:val="ListParagraph"/>
+        <w:spacing w:line="240" w:lineRule="auto"/>
+        <w:ind w:left="0"/>
+        <w:rPr>
+          <w:rFonts w:ascii="Comic Sans MS" w:hAnsi="Comic Sans MS"/>
+          <w:sz w:val="28"/>
+          <w:szCs w:val="28"/>
+        </w:rPr>
+      </w:pPr>
+      <w:r>
+        <w:rPr>
+          <w:rFonts w:ascii="Comic Sans MS" w:hAnsi="Comic Sans MS"/>
+          <w:sz w:val="28"/>
+          <w:szCs w:val="28"/>
+        </w:rPr>
+        <w:t>Fax: 3129326479</w:t>
+      </w:r>
+    </w:p>
+    <w:p>
+      <w:pPr>
+        <w:pStyle w:val="ListParagraph"/>
+        <w:spacing w:line="240" w:lineRule="auto"/>
+        <w:ind w:left="0"/>
+        <w:rPr>
+          <w:rFonts w:ascii="Comic Sans MS" w:hAnsi="Comic Sans MS"/>
+          <w:sz w:val="28"/>
+          <w:szCs w:val="28"/>
+        </w:rPr>
+      </w:pPr>
+      <w:r>
+        <w:rPr>
+          <w:rFonts w:ascii="Comic Sans MS" w:hAnsi="Comic Sans MS"/>
+          <w:sz w:val="28"/>
+          <w:szCs w:val="28"/>
+        </w:rPr>
+        <w:t>Phone: 3129326479</w:t>
+      </w:r>
+    </w:p>
+    <w:p>
+      <w:pPr>
+        <w:pStyle w:val="ListParagraph"/>
+        <w:spacing w:line="240" w:lineRule="auto"/>
+        <w:ind w:left="0"/>
+        <w:rPr>
+          <w:rFonts w:ascii="Comic Sans MS" w:hAnsi="Comic Sans MS"/>
+          <w:sz w:val="28"/>
+          <w:szCs w:val="28"/>
+        </w:rPr>
+      </w:pPr>
+      <w:r>
+        <w:rPr>
+          <w:rFonts w:ascii="Comic Sans MS" w:hAnsi="Comic Sans MS"/>
+          <w:sz w:val="28"/>
+          <w:szCs w:val="28"/>
+        </w:rPr>
+        <w:t>P.O. Box 26</w:t>
+      </w:r>
+    </w:p>
+    <w:p>
+      <w:pPr>
+        <w:pStyle w:val="ListParagraph"/>
+        <w:spacing w:line="240" w:lineRule="auto"/>
+        <w:ind w:left="0"/>
+        <w:rPr>
+          <w:rFonts w:ascii="Comic Sans MS" w:hAnsi="Comic Sans MS"/>
+          <w:sz w:val="28"/>
+          <w:szCs w:val="28"/>
+        </w:rPr>
+      </w:pPr>
+      <w:r>
+        <w:rPr>
+          <w:rFonts w:ascii="Comic Sans MS" w:hAnsi="Comic Sans MS"/>
+          <w:sz w:val="28"/>
+          <w:szCs w:val="28"/>
+        </w:rPr>
+        <w:t>Allen, TX 75013</w:t>
+      </w:r>
+    </w:p>
+    <w:p>
+      <w:pPr>
+        <w:pStyle w:val="ListParagraph"/>
+        <w:spacing w:line="240" w:lineRule="auto"/>
+        <w:rPr>
+          <w:rFonts w:ascii="Comic Sans MS" w:hAnsi="Comic Sans MS"/>
+          <w:sz w:val="28"/>
+          <w:szCs w:val="28"/>
+        </w:rPr>
+      </w:pPr>
+    </w:p>
+    <w:p>
+      <w:pPr>
+        <w:pStyle w:val="ListParagraph"/>
+        <w:spacing w:line="240" w:lineRule="auto"/>
+        <w:ind w:left="0"/>
+        <w:rPr>
+          <w:rFonts w:ascii="Comic Sans MS" w:hAnsi="Comic Sans MS"/>
+          <w:b/>
+          <w:sz w:val="28"/>
+          <w:szCs w:val="28"/>
+        </w:rPr>
+      </w:pPr>
+      <w:r>
+        <w:rPr>
+          <w:rFonts w:ascii="Comic Sans MS" w:hAnsi="Comic Sans MS"/>
+          <w:b/>
+          <w:sz w:val="28"/>
+          <w:szCs w:val="28"/>
+        </w:rPr>
+        <w:t>First Advantage Consumer Center</w:t>
+      </w:r>
+    </w:p>
+    <w:p>
+      <w:pPr>
+        <w:pStyle w:val="ListParagraph"/>
+        <w:spacing w:line="240" w:lineRule="auto"/>
+        <w:ind w:left="0"/>
+        <w:rPr>
+          <w:rFonts w:ascii="Comic Sans MS" w:hAnsi="Comic Sans MS"/>
+          <w:sz w:val="28"/>
+          <w:szCs w:val="28"/>
+        </w:rPr>
+      </w:pPr>
+      <w:r>
+        <w:rPr>
+          <w:rFonts w:ascii="Comic Sans MS" w:hAnsi="Comic Sans MS"/>
+          <w:sz w:val="28"/>
+          <w:szCs w:val="28"/>
+        </w:rPr>
+        <w:t>Fax: 3129326479</w:t>
+      </w:r>
+    </w:p>
+    <w:p>
+      <w:pPr>
+        <w:pStyle w:val="ListParagraph"/>
+        <w:spacing w:line="240" w:lineRule="auto"/>
+        <w:ind w:left="0"/>
+        <w:rPr>
+          <w:rFonts w:ascii="Comic Sans MS" w:hAnsi="Comic Sans MS"/>
+          <w:sz w:val="28"/>
+          <w:szCs w:val="28"/>
+        </w:rPr>
+      </w:pPr>
+      <w:r>
+        <w:rPr>
+          <w:rFonts w:ascii="Comic Sans MS" w:hAnsi="Comic Sans MS"/>
+          <w:sz w:val="28"/>
+          <w:szCs w:val="28"/>
+        </w:rPr>
+        <w:t>Phone: 3129326479</w:t>
+      </w:r>
+    </w:p>
+    <w:p>
+      <w:pPr>
+        <w:pStyle w:val="ListParagraph"/>
+        <w:spacing w:line="240" w:lineRule="auto"/>
+        <w:ind w:left="0"/>
+        <w:rPr>
+          <w:rFonts w:ascii="Comic Sans MS" w:hAnsi="Comic Sans MS"/>
+          <w:sz w:val="28"/>
+          <w:szCs w:val="28"/>
+        </w:rPr>
+      </w:pPr>
+      <w:r>
+        <w:rPr>
+          <w:rFonts w:ascii="Comic Sans MS" w:hAnsi="Comic Sans MS"/>
+          <w:sz w:val="28"/>
+          <w:szCs w:val="28"/>
+        </w:rPr>
+        <w:t>P.O. Box 105292</w:t>
+      </w:r>
+    </w:p>
+    <w:p>
+      <w:pPr>
+        <w:pStyle w:val="ListParagraph"/>
+        <w:spacing w:line="240" w:lineRule="auto"/>
+        <w:ind w:left="0"/>
+        <w:rPr>
+          <w:rFonts w:ascii="Comic Sans MS" w:hAnsi="Comic Sans MS"/>
+          <w:sz w:val="28"/>
+          <w:szCs w:val="28"/>
+        </w:rPr>
+      </w:pPr>
+      <w:r>
+        <w:rPr>
+          <w:rFonts w:ascii="Comic Sans MS" w:hAnsi="Comic Sans MS"/>
+          <w:sz w:val="28"/>
+          <w:szCs w:val="28"/>
+        </w:rPr>
+        <w:t>Atlanta, GA 30348</w:t>
+      </w:r>
+    </w:p>
+    <w:p>
+      <w:pPr>
+        <w:pStyle w:val="ListParagraph"/>
+        <w:spacing w:line="240" w:lineRule="auto"/>
+        <w:rPr>
+          <w:rFonts w:ascii="Comic Sans MS" w:hAnsi="Comic Sans MS"/>
+          <w:sz w:val="28"/>
+          <w:szCs w:val="28"/>
+        </w:rPr>
+      </w:pPr>
+      <w:r>
+        <w:rPr>
+          <w:rFonts w:ascii="Comic Sans MS" w:hAnsi="Comic Sans MS"/>
+          <w:sz w:val="28"/>
+          <w:szCs w:val="28"/>
+        </w:rPr>
+        <w:t xml:space="preserve">  </w:t>
+      </w:r>
+    </w:p>
+    <w:p>
+      <w:pPr>
+        <w:pStyle w:val="ListParagraph"/>
+        <w:spacing w:line="240" w:lineRule="auto"/>
+        <w:ind w:left="0"/>
+        <w:rPr>
+          <w:rFonts w:ascii="Comic Sans MS" w:hAnsi="Comic Sans MS"/>
+          <w:b/>
+          <w:sz w:val="28"/>
+          <w:szCs w:val="28"/>
+        </w:rPr>
+      </w:pPr>
+    </w:p>
+    <w:p>
+      <w:pPr>
+        <w:pStyle w:val="ListParagraph"/>
+        <w:spacing w:line="240" w:lineRule="auto"/>
+        <w:ind w:left="0"/>
+        <w:rPr>
+          <w:rFonts w:ascii="Comic Sans MS" w:hAnsi="Comic Sans MS"/>
+          <w:b/>
+          <w:sz w:val="28"/>
+          <w:szCs w:val="28"/>
+        </w:rPr>
+      </w:pPr>
+    </w:p>
+    <w:p>
+      <w:pPr>
+        <w:pStyle w:val="ListParagraph"/>
+        <w:spacing w:line="240" w:lineRule="auto"/>
+        <w:ind w:left="0"/>
+        <w:rPr>
+          <w:rFonts w:ascii="Comic Sans MS" w:hAnsi="Comic Sans MS"/>
+          <w:b/>
+          <w:sz w:val="28"/>
+          <w:szCs w:val="28"/>
+        </w:rPr>
+      </w:pPr>
+    </w:p>
+    <w:p>
+      <w:pPr>
+        <w:pStyle w:val="ListParagraph"/>
+        <w:spacing w:line="240" w:lineRule="auto"/>
+        <w:ind w:left="0"/>
+        <w:rPr>
+          <w:rFonts w:ascii="Comic Sans MS" w:hAnsi="Comic Sans MS"/>
+          <w:b/>
+          <w:sz w:val="28"/>
+          <w:szCs w:val="28"/>
+        </w:rPr>
+      </w:pPr>
+      <w:proofErr w:type="spellStart"/>
+      <w:r>
+        <w:rPr>
+          <w:rFonts w:ascii="Comic Sans MS" w:hAnsi="Comic Sans MS"/>
+          <w:b/>
+          <w:sz w:val="28"/>
+          <w:szCs w:val="28"/>
+        </w:rPr>
+        <w:t>LeasingDesk</w:t>
+      </w:r>
+      <w:proofErr w:type="spellEnd"/>
+      <w:r>
+        <w:rPr>
+          <w:rFonts w:ascii="Comic Sans MS" w:hAnsi="Comic Sans MS"/>
+          <w:b/>
+          <w:sz w:val="28"/>
+          <w:szCs w:val="28"/>
+        </w:rPr>
+        <w:t xml:space="preserve"> Screening Consumer Relations</w:t>
+      </w:r>
+    </w:p>
+    <w:p>
+      <w:pPr>
+        <w:pStyle w:val="ListParagraph"/>
+        <w:spacing w:line="240" w:lineRule="auto"/>
+        <w:ind w:left="0"/>
+        <w:rPr>
+          <w:rFonts w:ascii="Comic Sans MS" w:hAnsi="Comic Sans MS"/>
+          <w:sz w:val="28"/>
+          <w:szCs w:val="28"/>
+        </w:rPr>
+      </w:pPr>
+      <w:r>
+        <w:rPr>
+          <w:rFonts w:ascii="Comic Sans MS" w:hAnsi="Comic Sans MS"/>
+          <w:sz w:val="28"/>
+          <w:szCs w:val="28"/>
+        </w:rPr>
+        <w:t>Fax: 3129326479</w:t>
+      </w:r>
+    </w:p>
+    <w:p>
+      <w:pPr>
+        <w:pStyle w:val="ListParagraph"/>
+        <w:spacing w:line="240" w:lineRule="auto"/>
+        <w:ind w:left="0"/>
+        <w:rPr>
+          <w:rFonts w:ascii="Comic Sans MS" w:hAnsi="Comic Sans MS"/>
+          <w:sz w:val="28"/>
+          <w:szCs w:val="28"/>
+        </w:rPr>
+      </w:pPr>
+      <w:r>
+        <w:rPr>
+          <w:rFonts w:ascii="Comic Sans MS" w:hAnsi="Comic Sans MS"/>
+          <w:sz w:val="28"/>
+          <w:szCs w:val="28"/>
+        </w:rPr>
+        <w:t>Phone: 3129326479</w:t>
+      </w:r>
+    </w:p>
+    <w:p>
+      <w:pPr>
+        <w:pStyle w:val="ListParagraph"/>
+        <w:spacing w:line="240" w:lineRule="auto"/>
+        <w:ind w:left="0"/>
+        <w:rPr>
+          <w:rFonts w:ascii="Comic Sans MS" w:hAnsi="Comic Sans MS"/>
+          <w:sz w:val="28"/>
+          <w:szCs w:val="28"/>
+        </w:rPr>
+      </w:pPr>
+      <w:r>
+        <w:rPr>
+          <w:rFonts w:ascii="Comic Sans MS" w:hAnsi="Comic Sans MS"/>
+          <w:sz w:val="28"/>
+          <w:szCs w:val="28"/>
+        </w:rPr>
+        <w:t>2201 Lakeside Blvd</w:t>
+      </w:r>
+    </w:p>
+    <w:p>
+      <w:pPr>
+        <w:pStyle w:val="ListParagraph"/>
+        <w:spacing w:line="240" w:lineRule="auto"/>
+        <w:ind w:left="0"/>
+        <w:rPr>
+          <w:rFonts w:ascii="Comic Sans MS" w:hAnsi="Comic Sans MS"/>
+          <w:sz w:val="28"/>
+          <w:szCs w:val="28"/>
+        </w:rPr>
+      </w:pPr>
+      <w:r>
+        <w:rPr>
+          <w:rFonts w:ascii="Comic Sans MS" w:hAnsi="Comic Sans MS"/>
+          <w:sz w:val="28"/>
+          <w:szCs w:val="28"/>
+        </w:rPr>
+        <w:t>Richardson, TX 75082</w:t>
+      </w:r>
+    </w:p>
+    <w:p>
+      <w:pPr>
+        <w:pStyle w:val="ListParagraph"/>
+        <w:spacing w:line="240" w:lineRule="auto"/>
+        <w:rPr>
+          <w:rFonts w:ascii="Comic Sans MS" w:hAnsi="Comic Sans MS"/>
+          <w:sz w:val="28"/>
+          <w:szCs w:val="28"/>
+        </w:rPr>
+      </w:pPr>
+      <w:r>
+        <w:rPr>
+          <w:rFonts w:ascii="Comic Sans MS" w:hAnsi="Comic Sans MS"/>
+          <w:sz w:val="28"/>
+          <w:szCs w:val="28"/>
+        </w:rPr>
+        <w:t xml:space="preserve">  </w:t>
+      </w:r>
+    </w:p>
+    <w:p>
+      <w:pPr>
+        <w:pStyle w:val="ListParagraph"/>
+        <w:spacing w:line="240" w:lineRule="auto"/>
+        <w:ind w:left="0"/>
+        <w:rPr>
+          <w:rFonts w:ascii="Comic Sans MS" w:hAnsi="Comic Sans MS"/>
+          <w:b/>
+          <w:sz w:val="28"/>
+          <w:szCs w:val="28"/>
+        </w:rPr>
+      </w:pPr>
+    </w:p>
+    <w:p>
+      <w:pPr>
+        <w:pStyle w:val="ListParagraph"/>
+        <w:spacing w:line="240" w:lineRule="auto"/>
+        <w:ind w:left="0"/>
+        <w:rPr>
+          <w:rFonts w:ascii="Comic Sans MS" w:hAnsi="Comic Sans MS"/>
+          <w:b/>
+          <w:sz w:val="28"/>
+          <w:szCs w:val="28"/>
+        </w:rPr>
+      </w:pPr>
+      <w:r>
+        <w:rPr>
+          <w:rFonts w:ascii="Comic Sans MS" w:hAnsi="Comic Sans MS"/>
+          <w:b/>
+          <w:sz w:val="28"/>
+          <w:szCs w:val="28"/>
+        </w:rPr>
+        <w:t>Screening Reports, Inc.</w:t>
+      </w:r>
+    </w:p>
+    <w:p>
+      <w:pPr>
+        <w:pStyle w:val="ListParagraph"/>
+        <w:spacing w:line="240" w:lineRule="auto"/>
+        <w:ind w:left="0"/>
+        <w:rPr>
+          <w:rFonts w:ascii="Comic Sans MS" w:hAnsi="Comic Sans MS"/>
+          <w:sz w:val="28"/>
+          <w:szCs w:val="28"/>
+        </w:rPr>
+      </w:pPr>
+      <w:r>
+        <w:rPr>
+          <w:rFonts w:ascii="Comic Sans MS" w:hAnsi="Comic Sans MS"/>
+          <w:sz w:val="28"/>
+          <w:szCs w:val="28"/>
+        </w:rPr>
+        <w:t>Fax: 3129326479</w:t>
+      </w:r>
+    </w:p>
+    <w:p>
+      <w:pPr>
+        <w:pStyle w:val="ListParagraph"/>
+        <w:spacing w:line="240" w:lineRule="auto"/>
+        <w:ind w:left="0"/>
+        <w:rPr>
+          <w:rFonts w:ascii="Comic Sans MS" w:hAnsi="Comic Sans MS"/>
+          <w:sz w:val="28"/>
+          <w:szCs w:val="28"/>
+        </w:rPr>
+      </w:pPr>
+      <w:r>
+        <w:rPr>
+          <w:rFonts w:ascii="Comic Sans MS" w:hAnsi="Comic Sans MS"/>
+          <w:sz w:val="28"/>
+          <w:szCs w:val="28"/>
+        </w:rPr>
+        <w:t>Phone: 3129326479</w:t>
+      </w:r>
+    </w:p>
+    <w:p>
+      <w:pPr>
+        <w:pStyle w:val="ListParagraph"/>
+        <w:spacing w:line="240" w:lineRule="auto"/>
+        <w:ind w:left="0"/>
+        <w:rPr>
+          <w:rFonts w:ascii="Comic Sans MS" w:hAnsi="Comic Sans MS"/>
+          <w:sz w:val="28"/>
+          <w:szCs w:val="28"/>
+        </w:rPr>
+      </w:pPr>
+      <w:r>
+        <w:rPr>
+          <w:rFonts w:ascii="Comic Sans MS" w:hAnsi="Comic Sans MS"/>
+          <w:sz w:val="28"/>
+          <w:szCs w:val="28"/>
+        </w:rPr>
+        <w:t>220 Gerry Drive</w:t>
+      </w:r>
+    </w:p>
+    <w:p>
+      <w:pPr>
+        <w:pStyle w:val="ListParagraph"/>
+        <w:spacing w:line="240" w:lineRule="auto"/>
+        <w:ind w:left="0"/>
+        <w:rPr>
+          <w:rFonts w:ascii="Comic Sans MS" w:hAnsi="Comic Sans MS"/>
+          <w:sz w:val="28"/>
+          <w:szCs w:val="28"/>
+        </w:rPr>
+      </w:pPr>
+      <w:r>
+        <w:rPr>
+          <w:rFonts w:ascii="Comic Sans MS" w:hAnsi="Comic Sans MS"/>
+          <w:sz w:val="28"/>
+          <w:szCs w:val="28"/>
+        </w:rPr>
+        <w:t>Wood Dale, IL 60191</w:t>
+      </w:r>
+    </w:p>
+    <w:p>
+      <w:pPr>
+        <w:pStyle w:val="ListParagraph"/>
+        <w:spacing w:line="240" w:lineRule="auto"/>
+        <w:rPr>
+          <w:rFonts w:ascii="Comic Sans MS" w:hAnsi="Comic Sans MS"/>
+          <w:sz w:val="28"/>
+          <w:szCs w:val="28"/>
+        </w:rPr>
+      </w:pPr>
+      <w:r>
+        <w:rPr>
+          <w:rFonts w:ascii="Comic Sans MS" w:hAnsi="Comic Sans MS"/>
+          <w:sz w:val="28"/>
+          <w:szCs w:val="28"/>
+        </w:rPr>
+        <w:t xml:space="preserve">  </w:t>
+      </w:r>
+    </w:p>
+    <w:p>
+      <w:pPr>
+        <w:pStyle w:val="ListParagraph"/>
+        <w:spacing w:line="240" w:lineRule="auto"/>
+        <w:ind w:left="0"/>
+        <w:rPr>
+          <w:rFonts w:ascii="Comic Sans MS" w:hAnsi="Comic Sans MS"/>
+          <w:b/>
+          <w:sz w:val="28"/>
+          <w:szCs w:val="28"/>
+        </w:rPr>
+      </w:pPr>
+      <w:r>
+        <w:rPr>
+          <w:rFonts w:ascii="Comic Sans MS" w:hAnsi="Comic Sans MS"/>
+          <w:b/>
+          <w:sz w:val="28"/>
+          <w:szCs w:val="28"/>
+        </w:rPr>
+        <w:t>Tenant Data Services</w:t>
+      </w:r>
+    </w:p>
+    <w:p>
+      <w:pPr>
+        <w:pStyle w:val="ListParagraph"/>
+        <w:spacing w:line="240" w:lineRule="auto"/>
+        <w:ind w:left="0"/>
+        <w:rPr>
+          <w:rFonts w:ascii="Comic Sans MS" w:hAnsi="Comic Sans MS"/>
+          <w:sz w:val="28"/>
+          <w:szCs w:val="28"/>
+        </w:rPr>
+      </w:pPr>
+      <w:r>
+        <w:rPr>
+          <w:rFonts w:ascii="Comic Sans MS" w:hAnsi="Comic Sans MS"/>
+          <w:sz w:val="28"/>
+          <w:szCs w:val="28"/>
+        </w:rPr>
+        <w:t>Fax: 3129326479</w:t>
+      </w:r>
+    </w:p>
+    <w:p>
+      <w:pPr>
+        <w:pStyle w:val="ListParagraph"/>
+        <w:spacing w:line="240" w:lineRule="auto"/>
+        <w:ind w:left="0"/>
+        <w:rPr>
+          <w:rFonts w:ascii="Comic Sans MS" w:hAnsi="Comic Sans MS"/>
+          <w:sz w:val="28"/>
+          <w:szCs w:val="28"/>
+        </w:rPr>
+      </w:pPr>
+      <w:r>
+        <w:rPr>
+          <w:rFonts w:ascii="Comic Sans MS" w:hAnsi="Comic Sans MS"/>
+          <w:sz w:val="28"/>
+          <w:szCs w:val="28"/>
+        </w:rPr>
+        <w:t>Phone: 3129326479</w:t>
+      </w:r>
+    </w:p>
+    <w:p>
+      <w:pPr>
+        <w:pStyle w:val="ListParagraph"/>
+        <w:spacing w:line="240" w:lineRule="auto"/>
+        <w:ind w:left="0"/>
+        <w:rPr>
+          <w:rFonts w:ascii="Comic Sans MS" w:hAnsi="Comic Sans MS"/>
+          <w:sz w:val="28"/>
+          <w:szCs w:val="28"/>
+        </w:rPr>
+      </w:pPr>
+      <w:r>
+        <w:rPr>
+          <w:rFonts w:ascii="Comic Sans MS" w:hAnsi="Comic Sans MS"/>
+          <w:sz w:val="28"/>
+          <w:szCs w:val="28"/>
+        </w:rPr>
+        <w:t>P.O. Box 5404</w:t>
+      </w:r>
+    </w:p>
+    <w:p>
+      <w:pPr>
+        <w:pStyle w:val="ListParagraph"/>
+        <w:spacing w:line="240" w:lineRule="auto"/>
+        <w:ind w:left="0"/>
+        <w:rPr>
+          <w:rFonts w:ascii="Comic Sans MS" w:hAnsi="Comic Sans MS"/>
+          <w:sz w:val="28"/>
+          <w:szCs w:val="28"/>
+        </w:rPr>
+      </w:pPr>
+      <w:r>
+        <w:rPr>
+          <w:rFonts w:ascii="Comic Sans MS" w:hAnsi="Comic Sans MS"/>
+          <w:sz w:val="28"/>
+          <w:szCs w:val="28"/>
+        </w:rPr>
+        <w:t>Lincoln, NE 68505</w:t>
+      </w:r>
+    </w:p>
+    <w:p>
+      <w:pPr>
+        <w:pStyle w:val="ListParagraph"/>
+        <w:spacing w:line="240" w:lineRule="auto"/>
+        <w:ind w:left="0"/>
+        <w:rPr>
+          <w:rFonts w:ascii="Comic Sans MS" w:hAnsi="Comic Sans MS"/>
+          <w:sz w:val="28"/>
+          <w:szCs w:val="28"/>
+        </w:rPr>
+      </w:pPr>
+    </w:p>
+    <w:p>
+      <w:pPr>
+        <w:pStyle w:val="ListParagraph"/>
+        <w:spacing w:line="240" w:lineRule="auto"/>
+        <w:ind w:left="0"/>
+        <w:rPr>
+          <w:rFonts w:ascii="Comic Sans MS" w:hAnsi="Comic Sans MS"/>
+          <w:b/>
+          <w:sz w:val="28"/>
+          <w:szCs w:val="28"/>
+        </w:rPr>
+      </w:pPr>
+      <w:r>
+        <w:rPr>
+          <w:rFonts w:ascii="Comic Sans MS" w:hAnsi="Comic Sans MS"/>
+          <w:b/>
+          <w:sz w:val="28"/>
+          <w:szCs w:val="28"/>
+        </w:rPr>
+        <w:t>TransUnion Rental Screening Solutions</w:t>
+      </w:r>
+    </w:p>
+    <w:p>
+      <w:pPr>
+        <w:pStyle w:val="ListParagraph"/>
+        <w:spacing w:line="240" w:lineRule="auto"/>
+        <w:ind w:left="0"/>
+        <w:rPr>
+          <w:rFonts w:ascii="Comic Sans MS" w:hAnsi="Comic Sans MS"/>
+          <w:sz w:val="28"/>
+          <w:szCs w:val="28"/>
+        </w:rPr>
+      </w:pPr>
+      <w:r>
+        <w:rPr>
+          <w:rFonts w:ascii="Comic Sans MS" w:hAnsi="Comic Sans MS"/>
+          <w:sz w:val="28"/>
+          <w:szCs w:val="28"/>
+        </w:rPr>
+        <w:t>Fax: 3129326479</w:t>
+      </w:r>
+    </w:p>
+    <w:p>
+      <w:pPr>
+        <w:pStyle w:val="ListParagraph"/>
+        <w:spacing w:line="240" w:lineRule="auto"/>
+        <w:ind w:left="0"/>
+        <w:rPr>
+          <w:rFonts w:ascii="Comic Sans MS" w:hAnsi="Comic Sans MS"/>
+          <w:sz w:val="28"/>
+          <w:szCs w:val="28"/>
+        </w:rPr>
+      </w:pPr>
+      <w:r>
+        <w:rPr>
+          <w:rFonts w:ascii="Comic Sans MS" w:hAnsi="Comic Sans MS"/>
+          <w:sz w:val="28"/>
+          <w:szCs w:val="28"/>
+        </w:rPr>
+        <w:t>Phone: 3129326479</w:t>
+      </w:r>
+    </w:p>
+    <w:p>
+      <w:pPr>
+        <w:pStyle w:val="ListParagraph"/>
+        <w:spacing w:line="240" w:lineRule="auto"/>
+        <w:ind w:left="0"/>
+        <w:rPr>
+          <w:rFonts w:ascii="Comic Sans MS" w:hAnsi="Comic Sans MS"/>
+          <w:sz w:val="28"/>
+          <w:szCs w:val="28"/>
+        </w:rPr>
+      </w:pPr>
+      <w:r>
+        <w:rPr>
+          <w:rFonts w:ascii="Comic Sans MS" w:hAnsi="Comic Sans MS"/>
+          <w:sz w:val="28"/>
+          <w:szCs w:val="28"/>
+        </w:rPr>
+        <w:t>Escalations Department</w:t>
+      </w:r>
+    </w:p>
+    <w:p>
+      <w:pPr>
+        <w:pStyle w:val="ListParagraph"/>
+        <w:spacing w:line="240" w:lineRule="auto"/>
+        <w:ind w:left="0"/>
+        <w:rPr>
+          <w:rFonts w:ascii="Comic Sans MS" w:hAnsi="Comic Sans MS"/>
+          <w:sz w:val="28"/>
+          <w:szCs w:val="28"/>
+        </w:rPr>
+      </w:pPr>
+      <w:r>
+        <w:rPr>
+          <w:rFonts w:ascii="Comic Sans MS" w:hAnsi="Comic Sans MS"/>
+          <w:sz w:val="28"/>
+          <w:szCs w:val="28"/>
+        </w:rPr>
+        <w:t>6430 South Fiddlers Green Circle, Suite 500</w:t>
+      </w:r>
+    </w:p>
+    <w:p>
+      <w:pPr>
+        <w:pStyle w:val="ListParagraph"/>
+        <w:spacing w:line="240" w:lineRule="auto"/>
+        <w:ind w:left="0"/>
+        <w:rPr>
+          <w:rFonts w:ascii="Comic Sans MS" w:hAnsi="Comic Sans MS"/>
+          <w:sz w:val="28"/>
+          <w:szCs w:val="28"/>
+        </w:rPr>
+      </w:pPr>
+      <w:r>
+        <w:rPr>
+          <w:rFonts w:ascii="Comic Sans MS" w:hAnsi="Comic Sans MS"/>
+          <w:sz w:val="28"/>
+          <w:szCs w:val="28"/>
+        </w:rPr>
+        <w:t>Greenwood Village, CO 80111</w:t>
+      </w:r>
+    </w:p>
     <w:sectPr>
+      <w:type w:val="continuous"/>
       <w:pgSz w:w="12240" w:h="15840"/>
       <w:pgMar w:top="1440" w:right="1440" w:bottom="1440" w:left="1440" w:header="720" w:footer="720" w:gutter="0"/>
-      <w:cols w:space="720"/>
+      <w:cols w:num="2" w:space="720"/>
       <w:docGrid w:linePitch="360"/>
     </w:sectPr>
   </w:body>
@@ -3813,6 +4716,17 @@
       <w:u w:val="single"/>
     </w:rPr>
   </w:style>
+  <w:style w:type="character" w:styleId="UnresolvedMention">
+    <w:name w:val="Unresolved Mention"/>
+    <w:uiPriority w:val="99"/>
+    <w:semiHidden/>
+    <w:unhideWhenUsed/>
+    <w:rsid w:val="00F44267"/>
+    <w:rPr>
+      <w:color w:val="808080"/>
+      <w:shd w:val="clear" w:color="auto" w:fill="E6E6E6"/>
+    </w:rPr>
+  </w:style>
 </w:styles>
 </file>
 
